--- a/Dokumente/MyRapport_Projektskizze_0.2.docx
+++ b/Dokumente/MyRapport_Projektskizze_0.2.docx
@@ -6,8 +6,6 @@
       <w:pPr>
         <w:pStyle w:val="Titel"/>
       </w:pPr>
-      <w:bookmarkStart w:id="0" w:name="_GoBack"/>
-      <w:bookmarkEnd w:id="0"/>
       <w:r>
         <w:pict w14:anchorId="2305BDE0">
           <v:shapetype id="_x0000_t75" coordsize="21600,21600" o:spt="75" o:preferrelative="t" path="m@4@5l@4@11@9@11@9@5xe" filled="f" stroked="f">
@@ -29,8 +27,8 @@
             <v:path o:extrusionok="f" gradientshapeok="t" o:connecttype="rect"/>
             <o:lock v:ext="edit" aspectratio="t"/>
           </v:shapetype>
-          <v:shape id="_x0000_i1025" type="#_x0000_t75" style="width:453pt;height:233.25pt">
-            <v:imagedata r:id="rId9" o:title="MyRapport-02"/>
+          <v:shape id="_x0000_i1025" type="#_x0000_t75" style="width:451.8pt;height:217.2pt">
+            <v:imagedata r:id="rId9" o:title="MyRapport-02" croptop="4568f" cropright="246f"/>
           </v:shape>
         </w:pict>
       </w:r>
@@ -48,6 +46,8 @@
       <w:r>
         <w:t>Skizze</w:t>
       </w:r>
+      <w:bookmarkStart w:id="0" w:name="_GoBack"/>
+      <w:bookmarkEnd w:id="0"/>
     </w:p>
     <w:p>
       <w:pPr>
@@ -201,7 +201,7 @@
         </w:rPr>
       </w:pPr>
       <w:bookmarkStart w:id="1" w:name="_Toc402899300"/>
-      <w:bookmarkStart w:id="2" w:name="_Toc445129839"/>
+      <w:bookmarkStart w:id="2" w:name="_Toc445206631"/>
       <w:r>
         <w:lastRenderedPageBreak/>
         <w:t>Inhalt</w:t>
@@ -232,7 +232,7 @@
       <w:r>
         <w:fldChar w:fldCharType="separate"/>
       </w:r>
-      <w:hyperlink w:anchor="_Toc445129839" w:history="1">
+      <w:hyperlink w:anchor="_Toc445206631" w:history="1">
         <w:r>
           <w:rPr>
             <w:rStyle w:val="Hyperlink"/>
@@ -276,7 +276,7 @@
             <w:noProof/>
             <w:webHidden/>
           </w:rPr>
-          <w:instrText xml:space="preserve"> PAGEREF _Toc445129839 \h </w:instrText>
+          <w:instrText xml:space="preserve"> PAGEREF _Toc445206631 \h </w:instrText>
         </w:r>
         <w:r>
           <w:rPr>
@@ -321,7 +321,7 @@
           <w:lang w:eastAsia="de-CH"/>
         </w:rPr>
       </w:pPr>
-      <w:hyperlink w:anchor="_Toc445129840" w:history="1">
+      <w:hyperlink w:anchor="_Toc445206632" w:history="1">
         <w:r>
           <w:rPr>
             <w:rStyle w:val="Hyperlink"/>
@@ -364,7 +364,7 @@
             <w:noProof/>
             <w:webHidden/>
           </w:rPr>
-          <w:instrText xml:space="preserve"> PAGEREF _Toc445129840 \h </w:instrText>
+          <w:instrText xml:space="preserve"> PAGEREF _Toc445206632 \h </w:instrText>
         </w:r>
         <w:r>
           <w:rPr>
@@ -384,7 +384,7 @@
             <w:noProof/>
             <w:webHidden/>
           </w:rPr>
-          <w:t>3</w:t>
+          <w:t>4</w:t>
         </w:r>
         <w:r>
           <w:rPr>
@@ -409,7 +409,7 @@
           <w:lang w:eastAsia="de-CH"/>
         </w:rPr>
       </w:pPr>
-      <w:hyperlink w:anchor="_Toc445129841" w:history="1">
+      <w:hyperlink w:anchor="_Toc445206633" w:history="1">
         <w:r>
           <w:rPr>
             <w:rStyle w:val="Hyperlink"/>
@@ -452,7 +452,7 @@
             <w:noProof/>
             <w:webHidden/>
           </w:rPr>
-          <w:instrText xml:space="preserve"> PAGEREF _Toc445129841 \h </w:instrText>
+          <w:instrText xml:space="preserve"> PAGEREF _Toc445206633 \h </w:instrText>
         </w:r>
         <w:r>
           <w:rPr>
@@ -472,7 +472,7 @@
             <w:noProof/>
             <w:webHidden/>
           </w:rPr>
-          <w:t>3</w:t>
+          <w:t>4</w:t>
         </w:r>
         <w:r>
           <w:rPr>
@@ -497,7 +497,7 @@
           <w:lang w:eastAsia="de-CH"/>
         </w:rPr>
       </w:pPr>
-      <w:hyperlink w:anchor="_Toc445129842" w:history="1">
+      <w:hyperlink w:anchor="_Toc445206634" w:history="1">
         <w:r>
           <w:rPr>
             <w:rStyle w:val="Hyperlink"/>
@@ -540,7 +540,7 @@
             <w:noProof/>
             <w:webHidden/>
           </w:rPr>
-          <w:instrText xml:space="preserve"> PAGEREF _Toc445129842 \h </w:instrText>
+          <w:instrText xml:space="preserve"> PAGEREF _Toc445206634 \h </w:instrText>
         </w:r>
         <w:r>
           <w:rPr>
@@ -560,7 +560,7 @@
             <w:noProof/>
             <w:webHidden/>
           </w:rPr>
-          <w:t>3</w:t>
+          <w:t>4</w:t>
         </w:r>
         <w:r>
           <w:rPr>
@@ -585,7 +585,7 @@
           <w:lang w:eastAsia="de-CH"/>
         </w:rPr>
       </w:pPr>
-      <w:hyperlink w:anchor="_Toc445129843" w:history="1">
+      <w:hyperlink w:anchor="_Toc445206635" w:history="1">
         <w:r>
           <w:rPr>
             <w:rStyle w:val="Hyperlink"/>
@@ -628,7 +628,7 @@
             <w:noProof/>
             <w:webHidden/>
           </w:rPr>
-          <w:instrText xml:space="preserve"> PAGEREF _Toc445129843 \h </w:instrText>
+          <w:instrText xml:space="preserve"> PAGEREF _Toc445206635 \h </w:instrText>
         </w:r>
         <w:r>
           <w:rPr>
@@ -648,7 +648,7 @@
             <w:noProof/>
             <w:webHidden/>
           </w:rPr>
-          <w:t>3</w:t>
+          <w:t>4</w:t>
         </w:r>
         <w:r>
           <w:rPr>
@@ -673,7 +673,7 @@
           <w:lang w:eastAsia="de-CH"/>
         </w:rPr>
       </w:pPr>
-      <w:hyperlink w:anchor="_Toc445129844" w:history="1">
+      <w:hyperlink w:anchor="_Toc445206636" w:history="1">
         <w:r>
           <w:rPr>
             <w:rStyle w:val="Hyperlink"/>
@@ -716,7 +716,7 @@
             <w:noProof/>
             <w:webHidden/>
           </w:rPr>
-          <w:instrText xml:space="preserve"> PAGEREF _Toc445129844 \h </w:instrText>
+          <w:instrText xml:space="preserve"> PAGEREF _Toc445206636 \h </w:instrText>
         </w:r>
         <w:r>
           <w:rPr>
@@ -736,7 +736,7 @@
             <w:noProof/>
             <w:webHidden/>
           </w:rPr>
-          <w:t>3</w:t>
+          <w:t>4</w:t>
         </w:r>
         <w:r>
           <w:rPr>
@@ -761,7 +761,7 @@
           <w:lang w:eastAsia="de-CH"/>
         </w:rPr>
       </w:pPr>
-      <w:hyperlink w:anchor="_Toc445129845" w:history="1">
+      <w:hyperlink w:anchor="_Toc445206637" w:history="1">
         <w:r>
           <w:rPr>
             <w:rStyle w:val="Hyperlink"/>
@@ -804,7 +804,7 @@
             <w:noProof/>
             <w:webHidden/>
           </w:rPr>
-          <w:instrText xml:space="preserve"> PAGEREF _Toc445129845 \h </w:instrText>
+          <w:instrText xml:space="preserve"> PAGEREF _Toc445206637 \h </w:instrText>
         </w:r>
         <w:r>
           <w:rPr>
@@ -824,7 +824,7 @@
             <w:noProof/>
             <w:webHidden/>
           </w:rPr>
-          <w:t>3</w:t>
+          <w:t>4</w:t>
         </w:r>
         <w:r>
           <w:rPr>
@@ -849,7 +849,7 @@
           <w:lang w:eastAsia="de-CH"/>
         </w:rPr>
       </w:pPr>
-      <w:hyperlink w:anchor="_Toc445129846" w:history="1">
+      <w:hyperlink w:anchor="_Toc445206638" w:history="1">
         <w:r>
           <w:rPr>
             <w:rStyle w:val="Hyperlink"/>
@@ -892,7 +892,7 @@
             <w:noProof/>
             <w:webHidden/>
           </w:rPr>
-          <w:instrText xml:space="preserve"> PAGEREF _Toc445129846 \h </w:instrText>
+          <w:instrText xml:space="preserve"> PAGEREF _Toc445206638 \h </w:instrText>
         </w:r>
         <w:r>
           <w:rPr>
@@ -912,7 +912,95 @@
             <w:noProof/>
             <w:webHidden/>
           </w:rPr>
-          <w:t>6</w:t>
+          <w:t>7</w:t>
+        </w:r>
+        <w:r>
+          <w:rPr>
+            <w:noProof/>
+            <w:webHidden/>
+          </w:rPr>
+          <w:fldChar w:fldCharType="end"/>
+        </w:r>
+      </w:hyperlink>
+    </w:p>
+    <w:p>
+      <w:pPr>
+        <w:pStyle w:val="Verzeichnis2"/>
+        <w:tabs>
+          <w:tab w:val="left" w:pos="880"/>
+          <w:tab w:val="right" w:leader="dot" w:pos="9062"/>
+        </w:tabs>
+        <w:rPr>
+          <w:rFonts w:asciiTheme="minorHAnsi" w:hAnsiTheme="minorHAnsi"/>
+          <w:noProof/>
+          <w:szCs w:val="22"/>
+          <w:lang w:eastAsia="de-CH"/>
+        </w:rPr>
+      </w:pPr>
+      <w:hyperlink w:anchor="_Toc445206639" w:history="1">
+        <w:r>
+          <w:rPr>
+            <w:rStyle w:val="Hyperlink"/>
+            <w:noProof/>
+          </w:rPr>
+          <w:t>3.3</w:t>
+        </w:r>
+        <w:r>
+          <w:rPr>
+            <w:rFonts w:asciiTheme="minorHAnsi" w:hAnsiTheme="minorHAnsi"/>
+            <w:noProof/>
+            <w:szCs w:val="22"/>
+            <w:lang w:eastAsia="de-CH"/>
+          </w:rPr>
+          <w:tab/>
+        </w:r>
+        <w:r>
+          <w:rPr>
+            <w:rStyle w:val="Hyperlink"/>
+            <w:noProof/>
+          </w:rPr>
+          <w:t>UML - Objektdiagramm</w:t>
+        </w:r>
+        <w:r>
+          <w:rPr>
+            <w:noProof/>
+            <w:webHidden/>
+          </w:rPr>
+          <w:tab/>
+        </w:r>
+        <w:r>
+          <w:rPr>
+            <w:noProof/>
+            <w:webHidden/>
+          </w:rPr>
+          <w:fldChar w:fldCharType="begin"/>
+        </w:r>
+        <w:r>
+          <w:rPr>
+            <w:noProof/>
+            <w:webHidden/>
+          </w:rPr>
+          <w:instrText xml:space="preserve"> PAGEREF _Toc445206639 \h </w:instrText>
+        </w:r>
+        <w:r>
+          <w:rPr>
+            <w:noProof/>
+            <w:webHidden/>
+          </w:rPr>
+        </w:r>
+        <w:r>
+          <w:rPr>
+            <w:noProof/>
+            <w:webHidden/>
+          </w:rPr>
+          <w:fldChar w:fldCharType="separate"/>
+        </w:r>
+        <w:r>
+          <w:rPr>
+            <w:noProof/>
+            <w:webHidden/>
+          </w:rPr>
+          <w:t>8</w:t>
         </w:r>
         <w:r>
           <w:rPr>
@@ -937,7 +1025,7 @@
           <w:lang w:eastAsia="de-CH"/>
         </w:rPr>
       </w:pPr>
-      <w:hyperlink w:anchor="_Toc445129847" w:history="1">
+      <w:hyperlink w:anchor="_Toc445206640" w:history="1">
         <w:r>
           <w:rPr>
             <w:rStyle w:val="Hyperlink"/>
@@ -980,7 +1068,7 @@
             <w:noProof/>
             <w:webHidden/>
           </w:rPr>
-          <w:instrText xml:space="preserve"> PAGEREF _Toc445129847 \h </w:instrText>
+          <w:instrText xml:space="preserve"> PAGEREF _Toc445206640 \h </w:instrText>
         </w:r>
         <w:r>
           <w:rPr>
@@ -1000,7 +1088,7 @@
             <w:noProof/>
             <w:webHidden/>
           </w:rPr>
-          <w:t>7</w:t>
+          <w:t>9</w:t>
         </w:r>
         <w:r>
           <w:rPr>
@@ -1025,7 +1113,7 @@
           <w:lang w:eastAsia="de-CH"/>
         </w:rPr>
       </w:pPr>
-      <w:hyperlink w:anchor="_Toc445129848" w:history="1">
+      <w:hyperlink w:anchor="_Toc445206641" w:history="1">
         <w:r>
           <w:rPr>
             <w:rStyle w:val="Hyperlink"/>
@@ -1069,7 +1157,7 @@
             <w:noProof/>
             <w:webHidden/>
           </w:rPr>
-          <w:instrText xml:space="preserve"> PAGEREF _Toc445129848 \h </w:instrText>
+          <w:instrText xml:space="preserve"> PAGEREF _Toc445206641 \h </w:instrText>
         </w:r>
         <w:r>
           <w:rPr>
@@ -1089,7 +1177,7 @@
             <w:noProof/>
             <w:webHidden/>
           </w:rPr>
-          <w:t>7</w:t>
+          <w:t>9</w:t>
         </w:r>
         <w:r>
           <w:rPr>
@@ -1114,7 +1202,7 @@
           <w:lang w:eastAsia="de-CH"/>
         </w:rPr>
       </w:pPr>
-      <w:hyperlink w:anchor="_Toc445129849" w:history="1">
+      <w:hyperlink w:anchor="_Toc445206642" w:history="1">
         <w:r>
           <w:rPr>
             <w:rStyle w:val="Hyperlink"/>
@@ -1157,7 +1245,7 @@
             <w:noProof/>
             <w:webHidden/>
           </w:rPr>
-          <w:instrText xml:space="preserve"> PAGEREF _Toc445129849 \h </w:instrText>
+          <w:instrText xml:space="preserve"> PAGEREF _Toc445206642 \h </w:instrText>
         </w:r>
         <w:r>
           <w:rPr>
@@ -1177,7 +1265,95 @@
             <w:noProof/>
             <w:webHidden/>
           </w:rPr>
-          <w:t>8</w:t>
+          <w:t>10</w:t>
+        </w:r>
+        <w:r>
+          <w:rPr>
+            <w:noProof/>
+            <w:webHidden/>
+          </w:rPr>
+          <w:fldChar w:fldCharType="end"/>
+        </w:r>
+      </w:hyperlink>
+    </w:p>
+    <w:p>
+      <w:pPr>
+        <w:pStyle w:val="Verzeichnis2"/>
+        <w:tabs>
+          <w:tab w:val="left" w:pos="880"/>
+          <w:tab w:val="right" w:leader="dot" w:pos="9062"/>
+        </w:tabs>
+        <w:rPr>
+          <w:rFonts w:asciiTheme="minorHAnsi" w:hAnsiTheme="minorHAnsi"/>
+          <w:noProof/>
+          <w:szCs w:val="22"/>
+          <w:lang w:eastAsia="de-CH"/>
+        </w:rPr>
+      </w:pPr>
+      <w:hyperlink w:anchor="_Toc445206643" w:history="1">
+        <w:r>
+          <w:rPr>
+            <w:rStyle w:val="Hyperlink"/>
+            <w:noProof/>
+          </w:rPr>
+          <w:t>6.1</w:t>
+        </w:r>
+        <w:r>
+          <w:rPr>
+            <w:rFonts w:asciiTheme="minorHAnsi" w:hAnsiTheme="minorHAnsi"/>
+            <w:noProof/>
+            <w:szCs w:val="22"/>
+            <w:lang w:eastAsia="de-CH"/>
+          </w:rPr>
+          <w:tab/>
+        </w:r>
+        <w:r>
+          <w:rPr>
+            <w:rStyle w:val="Hyperlink"/>
+            <w:noProof/>
+          </w:rPr>
+          <w:t>Logo</w:t>
+        </w:r>
+        <w:r>
+          <w:rPr>
+            <w:noProof/>
+            <w:webHidden/>
+          </w:rPr>
+          <w:tab/>
+        </w:r>
+        <w:r>
+          <w:rPr>
+            <w:noProof/>
+            <w:webHidden/>
+          </w:rPr>
+          <w:fldChar w:fldCharType="begin"/>
+        </w:r>
+        <w:r>
+          <w:rPr>
+            <w:noProof/>
+            <w:webHidden/>
+          </w:rPr>
+          <w:instrText xml:space="preserve"> PAGEREF _Toc445206643 \h </w:instrText>
+        </w:r>
+        <w:r>
+          <w:rPr>
+            <w:noProof/>
+            <w:webHidden/>
+          </w:rPr>
+        </w:r>
+        <w:r>
+          <w:rPr>
+            <w:noProof/>
+            <w:webHidden/>
+          </w:rPr>
+          <w:fldChar w:fldCharType="separate"/>
+        </w:r>
+        <w:r>
+          <w:rPr>
+            <w:noProof/>
+            <w:webHidden/>
+          </w:rPr>
+          <w:t>10</w:t>
         </w:r>
         <w:r>
           <w:rPr>
@@ -2037,156 +2213,6 @@
           </w:p>
         </w:tc>
       </w:tr>
-      <w:tr>
-        <w:trPr>
-          <w:trHeight w:val="312"/>
-        </w:trPr>
-        <w:tc>
-          <w:tcPr>
-            <w:tcW w:w="1101" w:type="dxa"/>
-            <w:vAlign w:val="center"/>
-          </w:tcPr>
-          <w:p>
-            <w:pPr>
-              <w:spacing w:line="240" w:lineRule="auto"/>
-              <w:rPr>
-                <w:sz w:val="20"/>
-              </w:rPr>
-            </w:pPr>
-          </w:p>
-        </w:tc>
-        <w:tc>
-          <w:tcPr>
-            <w:tcW w:w="1275" w:type="dxa"/>
-            <w:vAlign w:val="center"/>
-          </w:tcPr>
-          <w:p>
-            <w:pPr>
-              <w:spacing w:line="240" w:lineRule="auto"/>
-              <w:rPr>
-                <w:sz w:val="20"/>
-              </w:rPr>
-            </w:pPr>
-          </w:p>
-        </w:tc>
-        <w:tc>
-          <w:tcPr>
-            <w:tcW w:w="1276" w:type="dxa"/>
-            <w:vAlign w:val="center"/>
-          </w:tcPr>
-          <w:p>
-            <w:pPr>
-              <w:spacing w:line="240" w:lineRule="auto"/>
-              <w:rPr>
-                <w:sz w:val="20"/>
-              </w:rPr>
-            </w:pPr>
-          </w:p>
-        </w:tc>
-        <w:tc>
-          <w:tcPr>
-            <w:tcW w:w="4253" w:type="dxa"/>
-            <w:vAlign w:val="center"/>
-          </w:tcPr>
-          <w:p>
-            <w:pPr>
-              <w:spacing w:line="240" w:lineRule="auto"/>
-              <w:rPr>
-                <w:sz w:val="20"/>
-              </w:rPr>
-            </w:pPr>
-          </w:p>
-        </w:tc>
-        <w:tc>
-          <w:tcPr>
-            <w:tcW w:w="1326" w:type="dxa"/>
-            <w:vAlign w:val="center"/>
-          </w:tcPr>
-          <w:p>
-            <w:pPr>
-              <w:spacing w:line="240" w:lineRule="auto"/>
-              <w:rPr>
-                <w:sz w:val="20"/>
-              </w:rPr>
-            </w:pPr>
-          </w:p>
-        </w:tc>
-      </w:tr>
-      <w:tr>
-        <w:trPr>
-          <w:trHeight w:val="312"/>
-        </w:trPr>
-        <w:tc>
-          <w:tcPr>
-            <w:tcW w:w="1101" w:type="dxa"/>
-            <w:vAlign w:val="center"/>
-          </w:tcPr>
-          <w:p>
-            <w:pPr>
-              <w:spacing w:line="240" w:lineRule="auto"/>
-              <w:rPr>
-                <w:sz w:val="20"/>
-              </w:rPr>
-            </w:pPr>
-          </w:p>
-        </w:tc>
-        <w:tc>
-          <w:tcPr>
-            <w:tcW w:w="1275" w:type="dxa"/>
-            <w:vAlign w:val="center"/>
-          </w:tcPr>
-          <w:p>
-            <w:pPr>
-              <w:spacing w:line="240" w:lineRule="auto"/>
-              <w:rPr>
-                <w:sz w:val="20"/>
-              </w:rPr>
-            </w:pPr>
-          </w:p>
-        </w:tc>
-        <w:tc>
-          <w:tcPr>
-            <w:tcW w:w="1276" w:type="dxa"/>
-            <w:vAlign w:val="center"/>
-          </w:tcPr>
-          <w:p>
-            <w:pPr>
-              <w:spacing w:line="240" w:lineRule="auto"/>
-              <w:rPr>
-                <w:sz w:val="20"/>
-              </w:rPr>
-            </w:pPr>
-          </w:p>
-        </w:tc>
-        <w:tc>
-          <w:tcPr>
-            <w:tcW w:w="4253" w:type="dxa"/>
-            <w:vAlign w:val="center"/>
-          </w:tcPr>
-          <w:p>
-            <w:pPr>
-              <w:spacing w:line="240" w:lineRule="auto"/>
-              <w:rPr>
-                <w:sz w:val="20"/>
-              </w:rPr>
-            </w:pPr>
-          </w:p>
-        </w:tc>
-        <w:tc>
-          <w:tcPr>
-            <w:tcW w:w="1326" w:type="dxa"/>
-            <w:vAlign w:val="center"/>
-          </w:tcPr>
-          <w:p>
-            <w:pPr>
-              <w:spacing w:line="240" w:lineRule="auto"/>
-              <w:rPr>
-                <w:sz w:val="20"/>
-              </w:rPr>
-            </w:pPr>
-          </w:p>
-        </w:tc>
-      </w:tr>
     </w:tbl>
     <w:p>
       <w:pPr>
@@ -2209,7 +2235,7 @@
       <w:pPr>
         <w:pStyle w:val="berschrift1"/>
       </w:pPr>
-      <w:bookmarkStart w:id="3" w:name="_Toc445129840"/>
+      <w:bookmarkStart w:id="3" w:name="_Toc445206632"/>
       <w:r>
         <w:lastRenderedPageBreak/>
         <w:t>Präzisierung der Aufgabenstellung</w:t>
@@ -2220,7 +2246,7 @@
       <w:pPr>
         <w:pStyle w:val="berschrift2"/>
       </w:pPr>
-      <w:bookmarkStart w:id="4" w:name="_Toc445129841"/>
+      <w:bookmarkStart w:id="4" w:name="_Toc445206633"/>
       <w:r>
         <w:t>Rahmenbedingungen.</w:t>
       </w:r>
@@ -2253,7 +2279,7 @@
       <w:pPr>
         <w:pStyle w:val="berschrift2"/>
       </w:pPr>
-      <w:bookmarkStart w:id="5" w:name="_Toc445129842"/>
+      <w:bookmarkStart w:id="5" w:name="_Toc445206634"/>
       <w:r>
         <w:t>Problemstellung</w:t>
       </w:r>
@@ -2275,7 +2301,7 @@
       <w:pPr>
         <w:pStyle w:val="berschrift2"/>
       </w:pPr>
-      <w:bookmarkStart w:id="8" w:name="_Toc445129843"/>
+      <w:bookmarkStart w:id="8" w:name="_Toc445206635"/>
       <w:r>
         <w:t>Ziele</w:t>
       </w:r>
@@ -2297,7 +2323,7 @@
       <w:pPr>
         <w:pStyle w:val="berschrift1"/>
       </w:pPr>
-      <w:bookmarkStart w:id="9" w:name="_Toc445129844"/>
+      <w:bookmarkStart w:id="9" w:name="_Toc445206636"/>
       <w:r>
         <w:t>Projektskizze</w:t>
       </w:r>
@@ -2307,7 +2333,7 @@
       <w:pPr>
         <w:pStyle w:val="berschrift2"/>
       </w:pPr>
-      <w:bookmarkStart w:id="10" w:name="_Toc445129845"/>
+      <w:bookmarkStart w:id="10" w:name="_Toc445206637"/>
       <w:r>
         <w:t>Mockup</w:t>
       </w:r>
@@ -2390,31 +2416,18 @@
       <w:pPr>
         <w:pStyle w:val="Beschriftung"/>
       </w:pPr>
-      <w:bookmarkStart w:id="11" w:name="_Toc445127847"/>
+      <w:bookmarkStart w:id="11" w:name="_Toc445206597"/>
       <w:r>
         <w:t xml:space="preserve">Abbildung </w:t>
       </w:r>
-      <w:r>
-        <w:fldChar w:fldCharType="begin"/>
-      </w:r>
-      <w:r>
-        <w:instrText xml:space="preserve"> SEQ Abbildung \* ARABIC </w:instrText>
-      </w:r>
-      <w:r>
-        <w:fldChar w:fldCharType="separate"/>
-      </w:r>
-      <w:r>
-        <w:rPr>
-          <w:noProof/>
-        </w:rPr>
-        <w:t>1</w:t>
-      </w:r>
-      <w:r>
-        <w:rPr>
-          <w:noProof/>
-        </w:rPr>
-        <w:fldChar w:fldCharType="end"/>
-      </w:r>
+      <w:fldSimple w:instr=" SEQ Abbildung \* ARABIC ">
+        <w:r>
+          <w:rPr>
+            <w:noProof/>
+          </w:rPr>
+          <w:t>1</w:t>
+        </w:r>
+      </w:fldSimple>
       <w:r>
         <w:t xml:space="preserve"> - Login Fenster</w:t>
       </w:r>
@@ -2472,7 +2485,7 @@
       </w:pPr>
       <w:r>
         <w:pict w14:anchorId="6C4D797A">
-          <v:shape id="_x0000_i1026" type="#_x0000_t75" style="width:453pt;height:283.5pt">
+          <v:shape id="_x0000_i1026" type="#_x0000_t75" style="width:452.55pt;height:282.85pt">
             <v:imagedata r:id="rId11" o:title="Rapportubersicht"/>
           </v:shape>
         </w:pict>
@@ -2482,31 +2495,18 @@
       <w:pPr>
         <w:pStyle w:val="Beschriftung"/>
       </w:pPr>
-      <w:bookmarkStart w:id="12" w:name="_Toc445127848"/>
+      <w:bookmarkStart w:id="12" w:name="_Toc445206598"/>
       <w:r>
         <w:t xml:space="preserve">Abbildung </w:t>
       </w:r>
-      <w:r>
-        <w:fldChar w:fldCharType="begin"/>
-      </w:r>
-      <w:r>
-        <w:instrText xml:space="preserve"> SEQ Abbildung \* ARABIC </w:instrText>
-      </w:r>
-      <w:r>
-        <w:fldChar w:fldCharType="separate"/>
-      </w:r>
-      <w:r>
-        <w:rPr>
-          <w:noProof/>
-        </w:rPr>
-        <w:t>2</w:t>
-      </w:r>
-      <w:r>
-        <w:rPr>
-          <w:noProof/>
-        </w:rPr>
-        <w:fldChar w:fldCharType="end"/>
-      </w:r>
+      <w:fldSimple w:instr=" SEQ Abbildung \* ARABIC ">
+        <w:r>
+          <w:rPr>
+            <w:noProof/>
+          </w:rPr>
+          <w:t>2</w:t>
+        </w:r>
+      </w:fldSimple>
       <w:r>
         <w:t xml:space="preserve"> </w:t>
       </w:r>
@@ -2571,7 +2571,7 @@
       <w:r>
         <w:lastRenderedPageBreak/>
         <w:pict w14:anchorId="1309BD29">
-          <v:shape id="_x0000_i1027" type="#_x0000_t75" style="width:453pt;height:283.5pt">
+          <v:shape id="_x0000_i1027" type="#_x0000_t75" style="width:453.45pt;height:282.85pt">
             <v:imagedata r:id="rId12" o:title="projekte_ubersicht"/>
           </v:shape>
         </w:pict>
@@ -2581,31 +2581,18 @@
       <w:pPr>
         <w:pStyle w:val="Beschriftung"/>
       </w:pPr>
-      <w:bookmarkStart w:id="13" w:name="_Toc445127849"/>
+      <w:bookmarkStart w:id="13" w:name="_Toc445206599"/>
       <w:r>
         <w:t xml:space="preserve">Abbildung </w:t>
       </w:r>
-      <w:r>
-        <w:fldChar w:fldCharType="begin"/>
-      </w:r>
-      <w:r>
-        <w:instrText xml:space="preserve"> SEQ Abbildung \* ARABIC </w:instrText>
-      </w:r>
-      <w:r>
-        <w:fldChar w:fldCharType="separate"/>
-      </w:r>
-      <w:r>
-        <w:rPr>
-          <w:noProof/>
-        </w:rPr>
-        <w:t>3</w:t>
-      </w:r>
-      <w:r>
-        <w:rPr>
-          <w:noProof/>
-        </w:rPr>
-        <w:fldChar w:fldCharType="end"/>
-      </w:r>
+      <w:fldSimple w:instr=" SEQ Abbildung \* ARABIC ">
+        <w:r>
+          <w:rPr>
+            <w:noProof/>
+          </w:rPr>
+          <w:t>3</w:t>
+        </w:r>
+      </w:fldSimple>
       <w:r>
         <w:t xml:space="preserve"> - Projekt Übersicht</w:t>
       </w:r>
@@ -2663,7 +2650,7 @@
       </w:pPr>
       <w:r>
         <w:pict w14:anchorId="0D489217">
-          <v:shape id="_x0000_i1028" type="#_x0000_t75" style="width:453.75pt;height:285pt">
+          <v:shape id="_x0000_i1028" type="#_x0000_t75" style="width:453.45pt;height:284.55pt">
             <v:imagedata r:id="rId13" o:title="Rapport"/>
           </v:shape>
         </w:pict>
@@ -2673,31 +2660,18 @@
       <w:pPr>
         <w:pStyle w:val="Beschriftung"/>
       </w:pPr>
-      <w:bookmarkStart w:id="14" w:name="_Toc445127850"/>
+      <w:bookmarkStart w:id="14" w:name="_Toc445206600"/>
       <w:r>
         <w:t xml:space="preserve">Abbildung </w:t>
       </w:r>
-      <w:r>
-        <w:fldChar w:fldCharType="begin"/>
-      </w:r>
-      <w:r>
-        <w:instrText xml:space="preserve"> SEQ Abbildung \* ARABIC </w:instrText>
-      </w:r>
-      <w:r>
-        <w:fldChar w:fldCharType="separate"/>
-      </w:r>
-      <w:r>
-        <w:rPr>
-          <w:noProof/>
-        </w:rPr>
-        <w:t>4</w:t>
-      </w:r>
-      <w:r>
-        <w:rPr>
-          <w:noProof/>
-        </w:rPr>
-        <w:fldChar w:fldCharType="end"/>
-      </w:r>
+      <w:fldSimple w:instr=" SEQ Abbildung \* ARABIC ">
+        <w:r>
+          <w:rPr>
+            <w:noProof/>
+          </w:rPr>
+          <w:t>4</w:t>
+        </w:r>
+      </w:fldSimple>
       <w:r>
         <w:t xml:space="preserve"> </w:t>
       </w:r>
@@ -2760,7 +2734,7 @@
       <w:pPr>
         <w:pStyle w:val="berschrift2"/>
       </w:pPr>
-      <w:bookmarkStart w:id="15" w:name="_Toc445129846"/>
+      <w:bookmarkStart w:id="15" w:name="_Toc445206638"/>
       <w:r>
         <w:lastRenderedPageBreak/>
         <w:t>UML-KlassenDiagramm zur Datenbankmodellierung</w:t>
@@ -2772,11 +2746,11 @@
         <w:keepNext/>
       </w:pPr>
       <w:r>
-        <w:object w:dxaOrig="8857" w:dyaOrig="14557" w14:anchorId="4B2196F7">
-          <v:shape id="_x0000_i1029" type="#_x0000_t75" style="width:364.5pt;height:600pt" o:ole="">
+        <w:object w:dxaOrig="9900" w:dyaOrig="14496" w14:anchorId="73F098E9">
+          <v:shape id="_x0000_i1031" type="#_x0000_t75" style="width:404.55pt;height:592.3pt" o:ole="">
             <v:imagedata r:id="rId14" o:title=""/>
           </v:shape>
-          <o:OLEObject Type="Embed" ProgID="Visio.Drawing.15" ShapeID="_x0000_i1029" DrawAspect="Content" ObjectID="_1518872110" r:id="rId15"/>
+          <o:OLEObject Type="Embed" ProgID="Visio.Drawing.15" ShapeID="_x0000_i1031" DrawAspect="Content" ObjectID="_1518949174" r:id="rId15"/>
         </w:object>
       </w:r>
     </w:p>
@@ -2784,55 +2758,88 @@
       <w:pPr>
         <w:pStyle w:val="Beschriftung"/>
       </w:pPr>
-      <w:bookmarkStart w:id="16" w:name="_Toc445127851"/>
+      <w:bookmarkStart w:id="16" w:name="_Toc445206601"/>
       <w:r>
         <w:t xml:space="preserve">Abbildung </w:t>
       </w:r>
-      <w:r>
-        <w:fldChar w:fldCharType="begin"/>
-      </w:r>
-      <w:r>
-        <w:instrText xml:space="preserve"> SEQ Abbildung \* ARABIC </w:instrText>
-      </w:r>
-      <w:r>
-        <w:fldChar w:fldCharType="separate"/>
-      </w:r>
-      <w:r>
-        <w:rPr>
-          <w:noProof/>
-        </w:rPr>
-        <w:t>5</w:t>
-      </w:r>
-      <w:r>
-        <w:rPr>
-          <w:noProof/>
-        </w:rPr>
-        <w:fldChar w:fldCharType="end"/>
-      </w:r>
+      <w:fldSimple w:instr=" SEQ Abbildung \* ARABIC ">
+        <w:r>
+          <w:rPr>
+            <w:noProof/>
+          </w:rPr>
+          <w:t>5</w:t>
+        </w:r>
+      </w:fldSimple>
       <w:r>
         <w:t xml:space="preserve"> - UML Diagramm</w:t>
       </w:r>
       <w:bookmarkEnd w:id="16"/>
-      <w:r>
-        <w:br w:type="page"/>
-      </w:r>
     </w:p>
     <w:p>
       <w:pPr>
+        <w:pStyle w:val="berschrift2"/>
+      </w:pPr>
+      <w:bookmarkStart w:id="17" w:name="_Toc445206639"/>
+      <w:r>
+        <w:lastRenderedPageBreak/>
+        <w:t>UML - Objektdiagramm</w:t>
+      </w:r>
+      <w:bookmarkEnd w:id="17"/>
+    </w:p>
+    <w:p>
+      <w:pPr>
+        <w:pStyle w:val="Beschriftung"/>
+        <w:keepNext/>
+      </w:pPr>
+      <w:r>
+        <w:object w:dxaOrig="9900" w:dyaOrig="14496" w14:anchorId="1DB37245">
+          <v:shape id="_x0000_i1032" type="#_x0000_t75" style="width:414pt;height:606pt" o:ole="">
+            <v:imagedata r:id="rId16" o:title=""/>
+          </v:shape>
+          <o:OLEObject Type="Embed" ProgID="Visio.Drawing.15" ShapeID="_x0000_i1032" DrawAspect="Content" ObjectID="_1518949175" r:id="rId17"/>
+        </w:object>
+      </w:r>
+    </w:p>
+    <w:p>
+      <w:pPr>
+        <w:pStyle w:val="Beschriftung"/>
+      </w:pPr>
+      <w:bookmarkStart w:id="18" w:name="_Toc445206602"/>
+      <w:r>
+        <w:t xml:space="preserve">Abbildung </w:t>
+      </w:r>
+      <w:fldSimple w:instr=" SEQ Abbildung \* ARABIC ">
+        <w:r>
+          <w:rPr>
+            <w:noProof/>
+          </w:rPr>
+          <w:t>6</w:t>
+        </w:r>
+      </w:fldSimple>
+      <w:r>
+        <w:t xml:space="preserve"> - Objektdiagramm</w:t>
+      </w:r>
+      <w:bookmarkEnd w:id="18"/>
+      <w:r>
+        <w:br w:type="page"/>
+      </w:r>
+    </w:p>
+    <w:p>
+      <w:pPr>
         <w:pStyle w:val="berschrift1"/>
       </w:pPr>
-      <w:bookmarkStart w:id="17" w:name="_Toc402899264"/>
-      <w:bookmarkStart w:id="18" w:name="_Toc402899309"/>
-      <w:bookmarkStart w:id="19" w:name="_Toc445129847"/>
+      <w:bookmarkStart w:id="19" w:name="_Toc402899264"/>
+      <w:bookmarkStart w:id="20" w:name="_Toc402899309"/>
+      <w:bookmarkStart w:id="21" w:name="_Toc445206640"/>
       <w:bookmarkEnd w:id="6"/>
       <w:bookmarkEnd w:id="7"/>
       <w:r>
         <w:lastRenderedPageBreak/>
         <w:t>Abbildungsverzeichnis</w:t>
       </w:r>
-      <w:bookmarkEnd w:id="17"/>
-      <w:bookmarkEnd w:id="18"/>
       <w:bookmarkEnd w:id="19"/>
+      <w:bookmarkEnd w:id="20"/>
+      <w:bookmarkEnd w:id="21"/>
     </w:p>
     <w:p>
       <w:pPr>
@@ -2865,7 +2872,7 @@
         </w:rPr>
         <w:fldChar w:fldCharType="separate"/>
       </w:r>
-      <w:hyperlink w:anchor="_Toc445127847" w:history="1">
+      <w:hyperlink w:anchor="_Toc445206597" w:history="1">
         <w:r>
           <w:rPr>
             <w:rStyle w:val="Hyperlink"/>
@@ -2892,7 +2899,7 @@
             <w:noProof/>
             <w:webHidden/>
           </w:rPr>
-          <w:instrText xml:space="preserve"> PAGEREF _Toc445127847 \h </w:instrText>
+          <w:instrText xml:space="preserve"> PAGEREF _Toc445206597 \h </w:instrText>
         </w:r>
         <w:r>
           <w:rPr>
@@ -2936,7 +2943,7 @@
           <w:lang w:eastAsia="de-CH"/>
         </w:rPr>
       </w:pPr>
-      <w:hyperlink w:anchor="_Toc445127848" w:history="1">
+      <w:hyperlink w:anchor="_Toc445206598" w:history="1">
         <w:r>
           <w:rPr>
             <w:rStyle w:val="Hyperlink"/>
@@ -2963,7 +2970,7 @@
             <w:noProof/>
             <w:webHidden/>
           </w:rPr>
-          <w:instrText xml:space="preserve"> PAGEREF _Toc445127848 \h </w:instrText>
+          <w:instrText xml:space="preserve"> PAGEREF _Toc445206598 \h </w:instrText>
         </w:r>
         <w:r>
           <w:rPr>
@@ -3007,7 +3014,7 @@
           <w:lang w:eastAsia="de-CH"/>
         </w:rPr>
       </w:pPr>
-      <w:hyperlink w:anchor="_Toc445127849" w:history="1">
+      <w:hyperlink w:anchor="_Toc445206599" w:history="1">
         <w:r>
           <w:rPr>
             <w:rStyle w:val="Hyperlink"/>
@@ -3034,7 +3041,7 @@
             <w:noProof/>
             <w:webHidden/>
           </w:rPr>
-          <w:instrText xml:space="preserve"> PAGEREF _Toc445127849 \h </w:instrText>
+          <w:instrText xml:space="preserve"> PAGEREF _Toc445206599 \h </w:instrText>
         </w:r>
         <w:r>
           <w:rPr>
@@ -3078,7 +3085,7 @@
           <w:lang w:eastAsia="de-CH"/>
         </w:rPr>
       </w:pPr>
-      <w:hyperlink w:anchor="_Toc445127850" w:history="1">
+      <w:hyperlink w:anchor="_Toc445206600" w:history="1">
         <w:r>
           <w:rPr>
             <w:rStyle w:val="Hyperlink"/>
@@ -3105,7 +3112,7 @@
             <w:noProof/>
             <w:webHidden/>
           </w:rPr>
-          <w:instrText xml:space="preserve"> PAGEREF _Toc445127850 \h </w:instrText>
+          <w:instrText xml:space="preserve"> PAGEREF _Toc445206600 \h </w:instrText>
         </w:r>
         <w:r>
           <w:rPr>
@@ -3149,7 +3156,7 @@
           <w:lang w:eastAsia="de-CH"/>
         </w:rPr>
       </w:pPr>
-      <w:hyperlink w:anchor="_Toc445127851" w:history="1">
+      <w:hyperlink w:anchor="_Toc445206601" w:history="1">
         <w:r>
           <w:rPr>
             <w:rStyle w:val="Hyperlink"/>
@@ -3176,7 +3183,7 @@
             <w:noProof/>
             <w:webHidden/>
           </w:rPr>
-          <w:instrText xml:space="preserve"> PAGEREF _Toc445127851 \h </w:instrText>
+          <w:instrText xml:space="preserve"> PAGEREF _Toc445206601 \h </w:instrText>
         </w:r>
         <w:r>
           <w:rPr>
@@ -3197,6 +3204,219 @@
             <w:webHidden/>
           </w:rPr>
           <w:t>6</w:t>
+        </w:r>
+        <w:r>
+          <w:rPr>
+            <w:noProof/>
+            <w:webHidden/>
+          </w:rPr>
+          <w:fldChar w:fldCharType="end"/>
+        </w:r>
+      </w:hyperlink>
+    </w:p>
+    <w:p>
+      <w:pPr>
+        <w:pStyle w:val="Abbildungsverzeichnis"/>
+        <w:tabs>
+          <w:tab w:val="right" w:leader="dot" w:pos="9062"/>
+        </w:tabs>
+        <w:rPr>
+          <w:rFonts w:asciiTheme="minorHAnsi" w:hAnsiTheme="minorHAnsi"/>
+          <w:noProof/>
+          <w:szCs w:val="22"/>
+          <w:lang w:eastAsia="de-CH"/>
+        </w:rPr>
+      </w:pPr>
+      <w:hyperlink w:anchor="_Toc445206602" w:history="1">
+        <w:r>
+          <w:rPr>
+            <w:rStyle w:val="Hyperlink"/>
+            <w:noProof/>
+          </w:rPr>
+          <w:t>Abbildung 6 - Objektdiagramm</w:t>
+        </w:r>
+        <w:r>
+          <w:rPr>
+            <w:noProof/>
+            <w:webHidden/>
+          </w:rPr>
+          <w:tab/>
+        </w:r>
+        <w:r>
+          <w:rPr>
+            <w:noProof/>
+            <w:webHidden/>
+          </w:rPr>
+          <w:fldChar w:fldCharType="begin"/>
+        </w:r>
+        <w:r>
+          <w:rPr>
+            <w:noProof/>
+            <w:webHidden/>
+          </w:rPr>
+          <w:instrText xml:space="preserve"> PAGEREF _Toc445206602 \h </w:instrText>
+        </w:r>
+        <w:r>
+          <w:rPr>
+            <w:noProof/>
+            <w:webHidden/>
+          </w:rPr>
+        </w:r>
+        <w:r>
+          <w:rPr>
+            <w:noProof/>
+            <w:webHidden/>
+          </w:rPr>
+          <w:fldChar w:fldCharType="separate"/>
+        </w:r>
+        <w:r>
+          <w:rPr>
+            <w:noProof/>
+            <w:webHidden/>
+          </w:rPr>
+          <w:t>7</w:t>
+        </w:r>
+        <w:r>
+          <w:rPr>
+            <w:noProof/>
+            <w:webHidden/>
+          </w:rPr>
+          <w:fldChar w:fldCharType="end"/>
+        </w:r>
+      </w:hyperlink>
+    </w:p>
+    <w:p>
+      <w:pPr>
+        <w:pStyle w:val="Abbildungsverzeichnis"/>
+        <w:tabs>
+          <w:tab w:val="right" w:leader="dot" w:pos="9062"/>
+        </w:tabs>
+        <w:rPr>
+          <w:rFonts w:asciiTheme="minorHAnsi" w:hAnsiTheme="minorHAnsi"/>
+          <w:noProof/>
+          <w:szCs w:val="22"/>
+          <w:lang w:eastAsia="de-CH"/>
+        </w:rPr>
+      </w:pPr>
+      <w:hyperlink w:anchor="_Toc445206603" w:history="1">
+        <w:r>
+          <w:rPr>
+            <w:rStyle w:val="Hyperlink"/>
+            <w:noProof/>
+          </w:rPr>
+          <w:t>Abbildung 7 - Logo Grey</w:t>
+        </w:r>
+        <w:r>
+          <w:rPr>
+            <w:noProof/>
+            <w:webHidden/>
+          </w:rPr>
+          <w:tab/>
+        </w:r>
+        <w:r>
+          <w:rPr>
+            <w:noProof/>
+            <w:webHidden/>
+          </w:rPr>
+          <w:fldChar w:fldCharType="begin"/>
+        </w:r>
+        <w:r>
+          <w:rPr>
+            <w:noProof/>
+            <w:webHidden/>
+          </w:rPr>
+          <w:instrText xml:space="preserve"> PAGEREF _Toc445206603 \h </w:instrText>
+        </w:r>
+        <w:r>
+          <w:rPr>
+            <w:noProof/>
+            <w:webHidden/>
+          </w:rPr>
+        </w:r>
+        <w:r>
+          <w:rPr>
+            <w:noProof/>
+            <w:webHidden/>
+          </w:rPr>
+          <w:fldChar w:fldCharType="separate"/>
+        </w:r>
+        <w:r>
+          <w:rPr>
+            <w:noProof/>
+            <w:webHidden/>
+          </w:rPr>
+          <w:t>9</w:t>
+        </w:r>
+        <w:r>
+          <w:rPr>
+            <w:noProof/>
+            <w:webHidden/>
+          </w:rPr>
+          <w:fldChar w:fldCharType="end"/>
+        </w:r>
+      </w:hyperlink>
+    </w:p>
+    <w:p>
+      <w:pPr>
+        <w:pStyle w:val="Abbildungsverzeichnis"/>
+        <w:tabs>
+          <w:tab w:val="right" w:leader="dot" w:pos="9062"/>
+        </w:tabs>
+        <w:rPr>
+          <w:rFonts w:asciiTheme="minorHAnsi" w:hAnsiTheme="minorHAnsi"/>
+          <w:noProof/>
+          <w:szCs w:val="22"/>
+          <w:lang w:eastAsia="de-CH"/>
+        </w:rPr>
+      </w:pPr>
+      <w:hyperlink w:anchor="_Toc445206604" w:history="1">
+        <w:r>
+          <w:rPr>
+            <w:rStyle w:val="Hyperlink"/>
+            <w:noProof/>
+          </w:rPr>
+          <w:t>Abbildung 8 - Logo Transparent</w:t>
+        </w:r>
+        <w:r>
+          <w:rPr>
+            <w:noProof/>
+            <w:webHidden/>
+          </w:rPr>
+          <w:tab/>
+        </w:r>
+        <w:r>
+          <w:rPr>
+            <w:noProof/>
+            <w:webHidden/>
+          </w:rPr>
+          <w:fldChar w:fldCharType="begin"/>
+        </w:r>
+        <w:r>
+          <w:rPr>
+            <w:noProof/>
+            <w:webHidden/>
+          </w:rPr>
+          <w:instrText xml:space="preserve"> PAGEREF _Toc445206604 \h </w:instrText>
+        </w:r>
+        <w:r>
+          <w:rPr>
+            <w:noProof/>
+            <w:webHidden/>
+          </w:rPr>
+        </w:r>
+        <w:r>
+          <w:rPr>
+            <w:noProof/>
+            <w:webHidden/>
+          </w:rPr>
+          <w:fldChar w:fldCharType="separate"/>
+        </w:r>
+        <w:r>
+          <w:rPr>
+            <w:noProof/>
+            <w:webHidden/>
+          </w:rPr>
+          <w:t>9</w:t>
         </w:r>
         <w:r>
           <w:rPr>
@@ -3287,7 +3507,7 @@
         </w:rPr>
       </w:pPr>
     </w:p>
-    <w:bookmarkStart w:id="20" w:name="_Toc445129848" w:displacedByCustomXml="next"/>
+    <w:bookmarkStart w:id="22" w:name="_Toc445206641" w:displacedByCustomXml="next"/>
     <w:sdt>
       <w:sdtPr>
         <w:rPr>
@@ -3326,7 +3546,7 @@
             </w:rPr>
             <w:t>verzeichnis</w:t>
           </w:r>
-          <w:bookmarkEnd w:id="20"/>
+          <w:bookmarkEnd w:id="22"/>
         </w:p>
         <w:sdt>
           <w:sdtPr>
@@ -3474,20 +3694,22 @@
       <w:pPr>
         <w:pStyle w:val="berschrift1"/>
       </w:pPr>
-      <w:bookmarkStart w:id="21" w:name="_Toc445129849"/>
+      <w:bookmarkStart w:id="23" w:name="_Toc445206642"/>
       <w:r>
         <w:lastRenderedPageBreak/>
         <w:t>Anhang</w:t>
       </w:r>
-      <w:bookmarkEnd w:id="21"/>
+      <w:bookmarkEnd w:id="23"/>
     </w:p>
     <w:p>
       <w:pPr>
         <w:pStyle w:val="berschrift2"/>
       </w:pPr>
+      <w:bookmarkStart w:id="24" w:name="_Toc445206643"/>
       <w:r>
         <w:t>Logo</w:t>
       </w:r>
+      <w:bookmarkEnd w:id="24"/>
     </w:p>
     <w:p>
       <w:pPr>
@@ -3495,8 +3717,8 @@
       </w:pPr>
       <w:r>
         <w:pict w14:anchorId="31AFE763">
-          <v:shape id="_x0000_i1030" type="#_x0000_t75" style="width:453pt;height:233.25pt">
-            <v:imagedata r:id="rId16" o:title="Logo_Grey"/>
+          <v:shape id="_x0000_i1029" type="#_x0000_t75" style="width:337.7pt;height:174pt">
+            <v:imagedata r:id="rId18" o:title="Logo_Grey"/>
           </v:shape>
         </w:pict>
       </w:r>
@@ -3505,33 +3727,22 @@
       <w:pPr>
         <w:pStyle w:val="Beschriftung"/>
       </w:pPr>
+      <w:bookmarkStart w:id="25" w:name="_Toc445206603"/>
       <w:r>
         <w:t xml:space="preserve">Abbildung </w:t>
       </w:r>
-      <w:r>
-        <w:fldChar w:fldCharType="begin"/>
-      </w:r>
-      <w:r>
-        <w:instrText xml:space="preserve"> SEQ Abbildung \* ARABIC </w:instrText>
-      </w:r>
-      <w:r>
-        <w:fldChar w:fldCharType="separate"/>
-      </w:r>
-      <w:r>
-        <w:rPr>
-          <w:noProof/>
-        </w:rPr>
-        <w:t>6</w:t>
-      </w:r>
-      <w:r>
-        <w:rPr>
-          <w:noProof/>
-        </w:rPr>
-        <w:fldChar w:fldCharType="end"/>
-      </w:r>
+      <w:fldSimple w:instr=" SEQ Abbildung \* ARABIC ">
+        <w:r>
+          <w:rPr>
+            <w:noProof/>
+          </w:rPr>
+          <w:t>7</w:t>
+        </w:r>
+      </w:fldSimple>
       <w:r>
         <w:t xml:space="preserve"> - Logo Grey</w:t>
       </w:r>
+      <w:bookmarkEnd w:id="25"/>
     </w:p>
     <w:p>
       <w:pPr>
@@ -3539,7 +3750,7 @@
       </w:pPr>
       <w:r>
         <w:pict w14:anchorId="5592367B">
-          <v:shape id="_x0000_i1031" type="#_x0000_t75" style="width:453pt;height:233.25pt">
+          <v:shape id="_x0000_i1030" type="#_x0000_t75" style="width:342pt;height:175.7pt">
             <v:imagedata r:id="rId9" o:title="Logo_Transparent"/>
           </v:shape>
         </w:pict>
@@ -3549,38 +3760,59 @@
       <w:pPr>
         <w:pStyle w:val="Beschriftung"/>
       </w:pPr>
+      <w:bookmarkStart w:id="26" w:name="_Toc445206604"/>
       <w:r>
         <w:t xml:space="preserve">Abbildung </w:t>
       </w:r>
-      <w:r>
-        <w:fldChar w:fldCharType="begin"/>
-      </w:r>
-      <w:r>
-        <w:instrText xml:space="preserve"> SEQ Abbildung \* ARABIC </w:instrText>
-      </w:r>
-      <w:r>
-        <w:fldChar w:fldCharType="separate"/>
-      </w:r>
-      <w:r>
-        <w:rPr>
-          <w:noProof/>
-        </w:rPr>
-        <w:t>7</w:t>
-      </w:r>
-      <w:r>
-        <w:rPr>
-          <w:noProof/>
-        </w:rPr>
-        <w:fldChar w:fldCharType="end"/>
-      </w:r>
+      <w:fldSimple w:instr=" SEQ Abbildung \* ARABIC ">
+        <w:r>
+          <w:rPr>
+            <w:noProof/>
+          </w:rPr>
+          <w:t>8</w:t>
+        </w:r>
+      </w:fldSimple>
       <w:r>
         <w:t xml:space="preserve"> - Logo Transparent</w:t>
       </w:r>
+      <w:bookmarkEnd w:id="26"/>
     </w:p>
+    <w:p>
+      <w:pPr>
+        <w:keepNext/>
+      </w:pPr>
+      <w:r>
+        <w:pict w14:anchorId="5BE6F6F6">
+          <v:shape id="_x0000_i1033" type="#_x0000_t75" style="width:116.55pt;height:116.55pt">
+            <v:imagedata r:id="rId19" o:title="MyRapport_Icon"/>
+          </v:shape>
+        </w:pict>
+      </w:r>
+    </w:p>
+    <w:p>
+      <w:pPr>
+        <w:pStyle w:val="Beschriftung"/>
+      </w:pPr>
+      <w:r>
+        <w:t xml:space="preserve">Abbildung </w:t>
+      </w:r>
+      <w:fldSimple w:instr=" SEQ Abbildung \* ARABIC ">
+        <w:r>
+          <w:rPr>
+            <w:noProof/>
+          </w:rPr>
+          <w:t>9</w:t>
+        </w:r>
+      </w:fldSimple>
+      <w:r>
+        <w:t xml:space="preserve"> - Icon Grey</w:t>
+      </w:r>
+    </w:p>
+    <w:p/>
     <w:sectPr>
-      <w:headerReference w:type="default" r:id="rId17"/>
-      <w:footerReference w:type="default" r:id="rId18"/>
-      <w:headerReference w:type="first" r:id="rId19"/>
+      <w:headerReference w:type="default" r:id="rId20"/>
+      <w:footerReference w:type="default" r:id="rId21"/>
+      <w:headerReference w:type="first" r:id="rId22"/>
       <w:pgSz w:w="11906" w:h="16838" w:code="9"/>
       <w:pgMar w:top="2268" w:right="1417" w:bottom="1134" w:left="1417" w:header="708" w:footer="708" w:gutter="0"/>
       <w:cols w:space="708"/>
@@ -3647,7 +3879,7 @@
         <w:color w:val="7F7F7F" w:themeColor="text1" w:themeTint="80"/>
         <w:sz w:val="18"/>
       </w:rPr>
-      <w:t>7. März 2016</w:t>
+      <w:t>8. März 2016</w:t>
     </w:r>
     <w:r>
       <w:rPr>
@@ -3691,7 +3923,7 @@
         <w:color w:val="7F7F7F" w:themeColor="text1" w:themeTint="80"/>
         <w:sz w:val="18"/>
       </w:rPr>
-      <w:t>8</w:t>
+      <w:t>2</w:t>
     </w:r>
     <w:r>
       <w:rPr>
@@ -3734,7 +3966,7 @@
         <w:color w:val="7F7F7F" w:themeColor="text1" w:themeTint="80"/>
         <w:sz w:val="18"/>
       </w:rPr>
-      <w:t>8</w:t>
+      <w:t>10</w:t>
     </w:r>
     <w:r>
       <w:rPr>
@@ -9927,13 +10159,13 @@
     <w:sig w:usb0="E00002FF" w:usb1="4000ACFF" w:usb2="00000001" w:usb3="00000000" w:csb0="0000019F" w:csb1="00000000"/>
   </w:font>
   <w:font w:name="MS Mincho">
-    <w:altName w:val="Arial Unicode MS"/>
+    <w:altName w:val="ＭＳ 明朝"/>
     <w:panose1 w:val="02020609040205080304"/>
     <w:charset w:val="80"/>
     <w:family w:val="roman"/>
     <w:notTrueType/>
     <w:pitch w:val="fixed"/>
-    <w:sig w:usb0="00000000" w:usb1="08070000" w:usb2="00000010" w:usb3="00000000" w:csb0="00020000" w:csb1="00000000"/>
+    <w:sig w:usb0="00000001" w:usb1="08070000" w:usb2="00000010" w:usb3="00000000" w:csb0="00020000" w:csb1="00000000"/>
   </w:font>
   <w:font w:name="Courier New">
     <w:panose1 w:val="02070309020205020404"/>
@@ -9982,9 +10214,8 @@
     <w:panose1 w:val="020B0609070205080204"/>
     <w:charset w:val="80"/>
     <w:family w:val="modern"/>
-    <w:notTrueType/>
     <w:pitch w:val="fixed"/>
-    <w:sig w:usb0="00000001" w:usb1="08070000" w:usb2="00000010" w:usb3="00000000" w:csb0="00020000" w:csb1="00000000"/>
+    <w:sig w:usb0="E00002FF" w:usb1="6AC7FDFB" w:usb2="08000012" w:usb3="00000000" w:csb0="0002009F" w:csb1="00000000"/>
   </w:font>
   <w:font w:name="Calibri Light">
     <w:panose1 w:val="020F0302020204030204"/>
@@ -10062,6 +10293,7 @@
     <w:rsid w:val="00E7233A"/>
     <w:rsid w:val="00EB1A50"/>
     <w:rsid w:val="00EB36C3"/>
+    <w:rsid w:val="00F07B97"/>
     <w:rsid w:val="00F20045"/>
     <w:rsid w:val="00FD691B"/>
   </w:rsids>
@@ -10863,7 +11095,7 @@
 </file>
 
 <file path=customXml/itemProps2.xml><?xml version="1.0" encoding="utf-8"?>
-<ds:datastoreItem xmlns:ds="http://schemas.openxmlformats.org/officeDocument/2006/customXml" ds:itemID="{F72069B0-4A12-4F67-9C46-328D8097D49C}">
+<ds:datastoreItem xmlns:ds="http://schemas.openxmlformats.org/officeDocument/2006/customXml" ds:itemID="{4D22E10F-9AC7-4D37-A52B-D1B3588ECF13}">
   <ds:schemaRefs>
     <ds:schemaRef ds:uri="http://schemas.openxmlformats.org/officeDocument/2006/bibliography"/>
   </ds:schemaRefs>

--- a/Dokumente/MyRapport_Projektskizze_0.2.docx
+++ b/Dokumente/MyRapport_Projektskizze_0.2.docx
@@ -7,30 +7,58 @@
         <w:pStyle w:val="Titel"/>
       </w:pPr>
       <w:r>
-        <w:pict w14:anchorId="2305BDE0">
-          <v:shapetype id="_x0000_t75" coordsize="21600,21600" o:spt="75" o:preferrelative="t" path="m@4@5l@4@11@9@11@9@5xe" filled="f" stroked="f">
-            <v:stroke joinstyle="miter"/>
-            <v:formulas>
-              <v:f eqn="if lineDrawn pixelLineWidth 0"/>
-              <v:f eqn="sum @0 1 0"/>
-              <v:f eqn="sum 0 0 @1"/>
-              <v:f eqn="prod @2 1 2"/>
-              <v:f eqn="prod @3 21600 pixelWidth"/>
-              <v:f eqn="prod @3 21600 pixelHeight"/>
-              <v:f eqn="sum @0 0 1"/>
-              <v:f eqn="prod @6 1 2"/>
-              <v:f eqn="prod @7 21600 pixelWidth"/>
-              <v:f eqn="sum @8 21600 0"/>
-              <v:f eqn="prod @7 21600 pixelHeight"/>
-              <v:f eqn="sum @10 21600 0"/>
-            </v:formulas>
-            <v:path o:extrusionok="f" gradientshapeok="t" o:connecttype="rect"/>
-            <o:lock v:ext="edit" aspectratio="t"/>
-          </v:shapetype>
-          <v:shape id="_x0000_i1025" type="#_x0000_t75" style="width:451.8pt;height:217.2pt">
-            <v:imagedata r:id="rId9" o:title="MyRapport-02" croptop="4568f" cropright="246f"/>
-          </v:shape>
-        </w:pict>
+        <w:rPr>
+          <w:noProof/>
+          <w:lang w:eastAsia="de-CH"/>
+        </w:rPr>
+        <w:drawing>
+          <wp:inline distT="0" distB="0" distL="0" distR="0" wp14:anchorId="2305BDE0" wp14:editId="1AF0234A">
+            <wp:extent cx="5753100" cy="2962275"/>
+            <wp:effectExtent l="0" t="0" r="0" b="0"/>
+            <wp:docPr id="57" name="Bild 1" descr="MyRapport-02"/>
+            <wp:cNvGraphicFramePr>
+              <a:graphicFrameLocks xmlns:a="http://schemas.openxmlformats.org/drawingml/2006/main" noChangeAspect="1"/>
+            </wp:cNvGraphicFramePr>
+            <a:graphic xmlns:a="http://schemas.openxmlformats.org/drawingml/2006/main">
+              <a:graphicData uri="http://schemas.openxmlformats.org/drawingml/2006/picture">
+                <pic:pic xmlns:pic="http://schemas.openxmlformats.org/drawingml/2006/picture">
+                  <pic:nvPicPr>
+                    <pic:cNvPr id="0" name="Picture 1" descr="MyRapport-02"/>
+                    <pic:cNvPicPr>
+                      <a:picLocks noChangeAspect="1" noChangeArrowheads="1"/>
+                    </pic:cNvPicPr>
+                  </pic:nvPicPr>
+                  <pic:blipFill>
+                    <a:blip r:embed="rId9">
+                      <a:extLst>
+                        <a:ext uri="{28A0092B-C50C-407E-A947-70E740481C1C}">
+                          <a14:useLocalDpi xmlns:a14="http://schemas.microsoft.com/office/drawing/2010/main" val="0"/>
+                        </a:ext>
+                      </a:extLst>
+                    </a:blip>
+                    <a:srcRect/>
+                    <a:stretch>
+                      <a:fillRect/>
+                    </a:stretch>
+                  </pic:blipFill>
+                  <pic:spPr bwMode="auto">
+                    <a:xfrm>
+                      <a:off x="0" y="0"/>
+                      <a:ext cx="5753100" cy="2962275"/>
+                    </a:xfrm>
+                    <a:prstGeom prst="rect">
+                      <a:avLst/>
+                    </a:prstGeom>
+                    <a:noFill/>
+                    <a:ln>
+                      <a:noFill/>
+                    </a:ln>
+                  </pic:spPr>
+                </pic:pic>
+              </a:graphicData>
+            </a:graphic>
+          </wp:inline>
+        </w:drawing>
       </w:r>
       <w:r>
         <w:t>Semesterprojekt Webapplikation</w:t>
@@ -46,8 +74,6 @@
       <w:r>
         <w:t>Skizze</w:t>
       </w:r>
-      <w:bookmarkStart w:id="0" w:name="_GoBack"/>
-      <w:bookmarkEnd w:id="0"/>
     </w:p>
     <w:p>
       <w:pPr>
@@ -130,7 +156,12 @@
         <w:tab/>
       </w:r>
       <w:r>
-        <w:t>studer martin</w:t>
+        <w:t>studer mart</w:t>
+      </w:r>
+      <w:bookmarkStart w:id="0" w:name="_GoBack"/>
+      <w:bookmarkEnd w:id="0"/>
+      <w:r>
+        <w:t>in</w:t>
       </w:r>
     </w:p>
     <w:p>
@@ -162,7 +193,7 @@
             <w:docPart w:val="526A052268B94674A48CDECE8741F2B7"/>
           </w:placeholder>
           <w:dataBinding w:prefixMappings="xmlns:ns0='http://schemas.microsoft.com/office/2006/coverPageProps' " w:xpath="/ns0:CoverPageProperties[1]/ns0:PublishDate[1]" w:storeItemID="{55AF091B-3C7A-41E3-B477-F2FDAA23CFDA}"/>
-          <w:date w:fullDate="2016-03-07T00:00:00Z">
+          <w:date w:fullDate="2016-03-08T00:00:00Z">
             <w:dateFormat w:val="dd.MM.yyyy"/>
             <w:lid w:val="de-CH"/>
             <w:storeMappedDataAs w:val="dateTime"/>
@@ -172,7 +203,7 @@
         <w:sdtEndPr/>
         <w:sdtContent>
           <w:r>
-            <w:t>07.03.2016</w:t>
+            <w:t>08.03.2016</w:t>
           </w:r>
         </w:sdtContent>
       </w:sdt>
@@ -201,7 +232,7 @@
         </w:rPr>
       </w:pPr>
       <w:bookmarkStart w:id="1" w:name="_Toc402899300"/>
-      <w:bookmarkStart w:id="2" w:name="_Toc445206631"/>
+      <w:bookmarkStart w:id="2" w:name="_Toc445216711"/>
       <w:r>
         <w:lastRenderedPageBreak/>
         <w:t>Inhalt</w:t>
@@ -232,7 +263,7 @@
       <w:r>
         <w:fldChar w:fldCharType="separate"/>
       </w:r>
-      <w:hyperlink w:anchor="_Toc445206631" w:history="1">
+      <w:hyperlink w:anchor="_Toc445216711" w:history="1">
         <w:r>
           <w:rPr>
             <w:rStyle w:val="Hyperlink"/>
@@ -276,7 +307,7 @@
             <w:noProof/>
             <w:webHidden/>
           </w:rPr>
-          <w:instrText xml:space="preserve"> PAGEREF _Toc445206631 \h </w:instrText>
+          <w:instrText xml:space="preserve"> PAGEREF _Toc445216711 \h </w:instrText>
         </w:r>
         <w:r>
           <w:rPr>
@@ -321,7 +352,7 @@
           <w:lang w:eastAsia="de-CH"/>
         </w:rPr>
       </w:pPr>
-      <w:hyperlink w:anchor="_Toc445206632" w:history="1">
+      <w:hyperlink w:anchor="_Toc445216712" w:history="1">
         <w:r>
           <w:rPr>
             <w:rStyle w:val="Hyperlink"/>
@@ -364,7 +395,7 @@
             <w:noProof/>
             <w:webHidden/>
           </w:rPr>
-          <w:instrText xml:space="preserve"> PAGEREF _Toc445206632 \h </w:instrText>
+          <w:instrText xml:space="preserve"> PAGEREF _Toc445216712 \h </w:instrText>
         </w:r>
         <w:r>
           <w:rPr>
@@ -384,7 +415,7 @@
             <w:noProof/>
             <w:webHidden/>
           </w:rPr>
-          <w:t>4</w:t>
+          <w:t>3</w:t>
         </w:r>
         <w:r>
           <w:rPr>
@@ -409,7 +440,7 @@
           <w:lang w:eastAsia="de-CH"/>
         </w:rPr>
       </w:pPr>
-      <w:hyperlink w:anchor="_Toc445206633" w:history="1">
+      <w:hyperlink w:anchor="_Toc445216713" w:history="1">
         <w:r>
           <w:rPr>
             <w:rStyle w:val="Hyperlink"/>
@@ -452,7 +483,7 @@
             <w:noProof/>
             <w:webHidden/>
           </w:rPr>
-          <w:instrText xml:space="preserve"> PAGEREF _Toc445206633 \h </w:instrText>
+          <w:instrText xml:space="preserve"> PAGEREF _Toc445216713 \h </w:instrText>
         </w:r>
         <w:r>
           <w:rPr>
@@ -472,7 +503,7 @@
             <w:noProof/>
             <w:webHidden/>
           </w:rPr>
-          <w:t>4</w:t>
+          <w:t>3</w:t>
         </w:r>
         <w:r>
           <w:rPr>
@@ -497,7 +528,7 @@
           <w:lang w:eastAsia="de-CH"/>
         </w:rPr>
       </w:pPr>
-      <w:hyperlink w:anchor="_Toc445206634" w:history="1">
+      <w:hyperlink w:anchor="_Toc445216714" w:history="1">
         <w:r>
           <w:rPr>
             <w:rStyle w:val="Hyperlink"/>
@@ -540,7 +571,7 @@
             <w:noProof/>
             <w:webHidden/>
           </w:rPr>
-          <w:instrText xml:space="preserve"> PAGEREF _Toc445206634 \h </w:instrText>
+          <w:instrText xml:space="preserve"> PAGEREF _Toc445216714 \h </w:instrText>
         </w:r>
         <w:r>
           <w:rPr>
@@ -560,7 +591,7 @@
             <w:noProof/>
             <w:webHidden/>
           </w:rPr>
-          <w:t>4</w:t>
+          <w:t>3</w:t>
         </w:r>
         <w:r>
           <w:rPr>
@@ -585,7 +616,7 @@
           <w:lang w:eastAsia="de-CH"/>
         </w:rPr>
       </w:pPr>
-      <w:hyperlink w:anchor="_Toc445206635" w:history="1">
+      <w:hyperlink w:anchor="_Toc445216715" w:history="1">
         <w:r>
           <w:rPr>
             <w:rStyle w:val="Hyperlink"/>
@@ -628,7 +659,7 @@
             <w:noProof/>
             <w:webHidden/>
           </w:rPr>
-          <w:instrText xml:space="preserve"> PAGEREF _Toc445206635 \h </w:instrText>
+          <w:instrText xml:space="preserve"> PAGEREF _Toc445216715 \h </w:instrText>
         </w:r>
         <w:r>
           <w:rPr>
@@ -648,7 +679,7 @@
             <w:noProof/>
             <w:webHidden/>
           </w:rPr>
-          <w:t>4</w:t>
+          <w:t>3</w:t>
         </w:r>
         <w:r>
           <w:rPr>
@@ -673,7 +704,7 @@
           <w:lang w:eastAsia="de-CH"/>
         </w:rPr>
       </w:pPr>
-      <w:hyperlink w:anchor="_Toc445206636" w:history="1">
+      <w:hyperlink w:anchor="_Toc445216716" w:history="1">
         <w:r>
           <w:rPr>
             <w:rStyle w:val="Hyperlink"/>
@@ -716,7 +747,7 @@
             <w:noProof/>
             <w:webHidden/>
           </w:rPr>
-          <w:instrText xml:space="preserve"> PAGEREF _Toc445206636 \h </w:instrText>
+          <w:instrText xml:space="preserve"> PAGEREF _Toc445216716 \h </w:instrText>
         </w:r>
         <w:r>
           <w:rPr>
@@ -761,7 +792,7 @@
           <w:lang w:eastAsia="de-CH"/>
         </w:rPr>
       </w:pPr>
-      <w:hyperlink w:anchor="_Toc445206637" w:history="1">
+      <w:hyperlink w:anchor="_Toc445216717" w:history="1">
         <w:r>
           <w:rPr>
             <w:rStyle w:val="Hyperlink"/>
@@ -804,7 +835,7 @@
             <w:noProof/>
             <w:webHidden/>
           </w:rPr>
-          <w:instrText xml:space="preserve"> PAGEREF _Toc445206637 \h </w:instrText>
+          <w:instrText xml:space="preserve"> PAGEREF _Toc445216717 \h </w:instrText>
         </w:r>
         <w:r>
           <w:rPr>
@@ -849,7 +880,7 @@
           <w:lang w:eastAsia="de-CH"/>
         </w:rPr>
       </w:pPr>
-      <w:hyperlink w:anchor="_Toc445206638" w:history="1">
+      <w:hyperlink w:anchor="_Toc445216718" w:history="1">
         <w:r>
           <w:rPr>
             <w:rStyle w:val="Hyperlink"/>
@@ -892,7 +923,7 @@
             <w:noProof/>
             <w:webHidden/>
           </w:rPr>
-          <w:instrText xml:space="preserve"> PAGEREF _Toc445206638 \h </w:instrText>
+          <w:instrText xml:space="preserve"> PAGEREF _Toc445216718 \h </w:instrText>
         </w:r>
         <w:r>
           <w:rPr>
@@ -912,7 +943,7 @@
             <w:noProof/>
             <w:webHidden/>
           </w:rPr>
-          <w:t>7</w:t>
+          <w:t>8</w:t>
         </w:r>
         <w:r>
           <w:rPr>
@@ -937,7 +968,7 @@
           <w:lang w:eastAsia="de-CH"/>
         </w:rPr>
       </w:pPr>
-      <w:hyperlink w:anchor="_Toc445206639" w:history="1">
+      <w:hyperlink w:anchor="_Toc445216719" w:history="1">
         <w:r>
           <w:rPr>
             <w:rStyle w:val="Hyperlink"/>
@@ -959,7 +990,7 @@
             <w:rStyle w:val="Hyperlink"/>
             <w:noProof/>
           </w:rPr>
-          <w:t>UML - Objektdiagramm</w:t>
+          <w:t>UML – Objektdiagramm zur Datenbankmodellierung</w:t>
         </w:r>
         <w:r>
           <w:rPr>
@@ -980,7 +1011,7 @@
             <w:noProof/>
             <w:webHidden/>
           </w:rPr>
-          <w:instrText xml:space="preserve"> PAGEREF _Toc445206639 \h </w:instrText>
+          <w:instrText xml:space="preserve"> PAGEREF _Toc445216719 \h </w:instrText>
         </w:r>
         <w:r>
           <w:rPr>
@@ -1000,7 +1031,7 @@
             <w:noProof/>
             <w:webHidden/>
           </w:rPr>
-          <w:t>8</w:t>
+          <w:t>9</w:t>
         </w:r>
         <w:r>
           <w:rPr>
@@ -1025,7 +1056,7 @@
           <w:lang w:eastAsia="de-CH"/>
         </w:rPr>
       </w:pPr>
-      <w:hyperlink w:anchor="_Toc445206640" w:history="1">
+      <w:hyperlink w:anchor="_Toc445216720" w:history="1">
         <w:r>
           <w:rPr>
             <w:rStyle w:val="Hyperlink"/>
@@ -1068,7 +1099,7 @@
             <w:noProof/>
             <w:webHidden/>
           </w:rPr>
-          <w:instrText xml:space="preserve"> PAGEREF _Toc445206640 \h </w:instrText>
+          <w:instrText xml:space="preserve"> PAGEREF _Toc445216720 \h </w:instrText>
         </w:r>
         <w:r>
           <w:rPr>
@@ -1088,7 +1119,7 @@
             <w:noProof/>
             <w:webHidden/>
           </w:rPr>
-          <w:t>9</w:t>
+          <w:t>10</w:t>
         </w:r>
         <w:r>
           <w:rPr>
@@ -1113,7 +1144,7 @@
           <w:lang w:eastAsia="de-CH"/>
         </w:rPr>
       </w:pPr>
-      <w:hyperlink w:anchor="_Toc445206641" w:history="1">
+      <w:hyperlink w:anchor="_Toc445216721" w:history="1">
         <w:r>
           <w:rPr>
             <w:rStyle w:val="Hyperlink"/>
@@ -1157,7 +1188,7 @@
             <w:noProof/>
             <w:webHidden/>
           </w:rPr>
-          <w:instrText xml:space="preserve"> PAGEREF _Toc445206641 \h </w:instrText>
+          <w:instrText xml:space="preserve"> PAGEREF _Toc445216721 \h </w:instrText>
         </w:r>
         <w:r>
           <w:rPr>
@@ -1177,7 +1208,7 @@
             <w:noProof/>
             <w:webHidden/>
           </w:rPr>
-          <w:t>9</w:t>
+          <w:t>10</w:t>
         </w:r>
         <w:r>
           <w:rPr>
@@ -1202,7 +1233,7 @@
           <w:lang w:eastAsia="de-CH"/>
         </w:rPr>
       </w:pPr>
-      <w:hyperlink w:anchor="_Toc445206642" w:history="1">
+      <w:hyperlink w:anchor="_Toc445216722" w:history="1">
         <w:r>
           <w:rPr>
             <w:rStyle w:val="Hyperlink"/>
@@ -1245,7 +1276,7 @@
             <w:noProof/>
             <w:webHidden/>
           </w:rPr>
-          <w:instrText xml:space="preserve"> PAGEREF _Toc445206642 \h </w:instrText>
+          <w:instrText xml:space="preserve"> PAGEREF _Toc445216722 \h </w:instrText>
         </w:r>
         <w:r>
           <w:rPr>
@@ -1265,7 +1296,7 @@
             <w:noProof/>
             <w:webHidden/>
           </w:rPr>
-          <w:t>10</w:t>
+          <w:t>11</w:t>
         </w:r>
         <w:r>
           <w:rPr>
@@ -1290,7 +1321,7 @@
           <w:lang w:eastAsia="de-CH"/>
         </w:rPr>
       </w:pPr>
-      <w:hyperlink w:anchor="_Toc445206643" w:history="1">
+      <w:hyperlink w:anchor="_Toc445216723" w:history="1">
         <w:r>
           <w:rPr>
             <w:rStyle w:val="Hyperlink"/>
@@ -1333,7 +1364,7 @@
             <w:noProof/>
             <w:webHidden/>
           </w:rPr>
-          <w:instrText xml:space="preserve"> PAGEREF _Toc445206643 \h </w:instrText>
+          <w:instrText xml:space="preserve"> PAGEREF _Toc445216723 \h </w:instrText>
         </w:r>
         <w:r>
           <w:rPr>
@@ -1353,7 +1384,7 @@
             <w:noProof/>
             <w:webHidden/>
           </w:rPr>
-          <w:t>10</w:t>
+          <w:t>11</w:t>
         </w:r>
         <w:r>
           <w:rPr>
@@ -1635,16 +1666,8 @@
               <w:rPr>
                 <w:sz w:val="20"/>
               </w:rPr>
-              <w:t>NS/</w:t>
+              <w:t>NS/local</w:t>
             </w:r>
-            <w:proofErr w:type="spellStart"/>
-            <w:r>
-              <w:rPr>
-                <w:sz w:val="20"/>
-              </w:rPr>
-              <w:t>local</w:t>
-            </w:r>
-            <w:proofErr w:type="spellEnd"/>
           </w:p>
         </w:tc>
       </w:tr>
@@ -1688,7 +1711,19 @@
               <w:rPr>
                 <w:sz w:val="20"/>
               </w:rPr>
-              <w:t>07.03.2016</w:t>
+              <w:t>0</w:t>
+            </w:r>
+            <w:r>
+              <w:rPr>
+                <w:sz w:val="20"/>
+              </w:rPr>
+              <w:t>8</w:t>
+            </w:r>
+            <w:r>
+              <w:rPr>
+                <w:sz w:val="20"/>
+              </w:rPr>
+              <w:t>.03.2016</w:t>
             </w:r>
           </w:p>
         </w:tc>
@@ -1708,7 +1743,7 @@
               <w:rPr>
                 <w:sz w:val="20"/>
               </w:rPr>
-              <w:t>NS</w:t>
+              <w:t>alle</w:t>
             </w:r>
           </w:p>
         </w:tc>
@@ -1728,16 +1763,8 @@
               <w:rPr>
                 <w:sz w:val="20"/>
               </w:rPr>
-              <w:t xml:space="preserve">UML Klassendiagramm / </w:t>
+              <w:t>UML Klassendiagramm / Mockup</w:t>
             </w:r>
-            <w:proofErr w:type="spellStart"/>
-            <w:r>
-              <w:rPr>
-                <w:sz w:val="20"/>
-              </w:rPr>
-              <w:t>Mockup</w:t>
-            </w:r>
-            <w:proofErr w:type="spellEnd"/>
           </w:p>
         </w:tc>
         <w:tc>
@@ -1752,14 +1779,12 @@
                 <w:sz w:val="20"/>
               </w:rPr>
             </w:pPr>
-            <w:proofErr w:type="spellStart"/>
             <w:r>
               <w:rPr>
                 <w:sz w:val="20"/>
               </w:rPr>
               <w:t>GitHub</w:t>
             </w:r>
-            <w:proofErr w:type="spellEnd"/>
           </w:p>
         </w:tc>
       </w:tr>
@@ -2213,6 +2238,156 @@
           </w:p>
         </w:tc>
       </w:tr>
+      <w:tr>
+        <w:trPr>
+          <w:trHeight w:val="312"/>
+        </w:trPr>
+        <w:tc>
+          <w:tcPr>
+            <w:tcW w:w="1101" w:type="dxa"/>
+            <w:vAlign w:val="center"/>
+          </w:tcPr>
+          <w:p>
+            <w:pPr>
+              <w:spacing w:line="240" w:lineRule="auto"/>
+              <w:rPr>
+                <w:sz w:val="20"/>
+              </w:rPr>
+            </w:pPr>
+          </w:p>
+        </w:tc>
+        <w:tc>
+          <w:tcPr>
+            <w:tcW w:w="1275" w:type="dxa"/>
+            <w:vAlign w:val="center"/>
+          </w:tcPr>
+          <w:p>
+            <w:pPr>
+              <w:spacing w:line="240" w:lineRule="auto"/>
+              <w:rPr>
+                <w:sz w:val="20"/>
+              </w:rPr>
+            </w:pPr>
+          </w:p>
+        </w:tc>
+        <w:tc>
+          <w:tcPr>
+            <w:tcW w:w="1276" w:type="dxa"/>
+            <w:vAlign w:val="center"/>
+          </w:tcPr>
+          <w:p>
+            <w:pPr>
+              <w:spacing w:line="240" w:lineRule="auto"/>
+              <w:rPr>
+                <w:sz w:val="20"/>
+              </w:rPr>
+            </w:pPr>
+          </w:p>
+        </w:tc>
+        <w:tc>
+          <w:tcPr>
+            <w:tcW w:w="4253" w:type="dxa"/>
+            <w:vAlign w:val="center"/>
+          </w:tcPr>
+          <w:p>
+            <w:pPr>
+              <w:spacing w:line="240" w:lineRule="auto"/>
+              <w:rPr>
+                <w:sz w:val="20"/>
+              </w:rPr>
+            </w:pPr>
+          </w:p>
+        </w:tc>
+        <w:tc>
+          <w:tcPr>
+            <w:tcW w:w="1326" w:type="dxa"/>
+            <w:vAlign w:val="center"/>
+          </w:tcPr>
+          <w:p>
+            <w:pPr>
+              <w:spacing w:line="240" w:lineRule="auto"/>
+              <w:rPr>
+                <w:sz w:val="20"/>
+              </w:rPr>
+            </w:pPr>
+          </w:p>
+        </w:tc>
+      </w:tr>
+      <w:tr>
+        <w:trPr>
+          <w:trHeight w:val="312"/>
+        </w:trPr>
+        <w:tc>
+          <w:tcPr>
+            <w:tcW w:w="1101" w:type="dxa"/>
+            <w:vAlign w:val="center"/>
+          </w:tcPr>
+          <w:p>
+            <w:pPr>
+              <w:spacing w:line="240" w:lineRule="auto"/>
+              <w:rPr>
+                <w:sz w:val="20"/>
+              </w:rPr>
+            </w:pPr>
+          </w:p>
+        </w:tc>
+        <w:tc>
+          <w:tcPr>
+            <w:tcW w:w="1275" w:type="dxa"/>
+            <w:vAlign w:val="center"/>
+          </w:tcPr>
+          <w:p>
+            <w:pPr>
+              <w:spacing w:line="240" w:lineRule="auto"/>
+              <w:rPr>
+                <w:sz w:val="20"/>
+              </w:rPr>
+            </w:pPr>
+          </w:p>
+        </w:tc>
+        <w:tc>
+          <w:tcPr>
+            <w:tcW w:w="1276" w:type="dxa"/>
+            <w:vAlign w:val="center"/>
+          </w:tcPr>
+          <w:p>
+            <w:pPr>
+              <w:spacing w:line="240" w:lineRule="auto"/>
+              <w:rPr>
+                <w:sz w:val="20"/>
+              </w:rPr>
+            </w:pPr>
+          </w:p>
+        </w:tc>
+        <w:tc>
+          <w:tcPr>
+            <w:tcW w:w="4253" w:type="dxa"/>
+            <w:vAlign w:val="center"/>
+          </w:tcPr>
+          <w:p>
+            <w:pPr>
+              <w:spacing w:line="240" w:lineRule="auto"/>
+              <w:rPr>
+                <w:sz w:val="20"/>
+              </w:rPr>
+            </w:pPr>
+          </w:p>
+        </w:tc>
+        <w:tc>
+          <w:tcPr>
+            <w:tcW w:w="1326" w:type="dxa"/>
+            <w:vAlign w:val="center"/>
+          </w:tcPr>
+          <w:p>
+            <w:pPr>
+              <w:spacing w:line="240" w:lineRule="auto"/>
+              <w:rPr>
+                <w:sz w:val="20"/>
+              </w:rPr>
+            </w:pPr>
+          </w:p>
+        </w:tc>
+      </w:tr>
     </w:tbl>
     <w:p>
       <w:pPr>
@@ -2235,7 +2410,7 @@
       <w:pPr>
         <w:pStyle w:val="berschrift1"/>
       </w:pPr>
-      <w:bookmarkStart w:id="3" w:name="_Toc445206632"/>
+      <w:bookmarkStart w:id="3" w:name="_Toc445216712"/>
       <w:r>
         <w:lastRenderedPageBreak/>
         <w:t>Präzisierung der Aufgabenstellung</w:t>
@@ -2246,7 +2421,7 @@
       <w:pPr>
         <w:pStyle w:val="berschrift2"/>
       </w:pPr>
-      <w:bookmarkStart w:id="4" w:name="_Toc445206633"/>
+      <w:bookmarkStart w:id="4" w:name="_Toc445216713"/>
       <w:r>
         <w:t>Rahmenbedingungen.</w:t>
       </w:r>
@@ -2279,7 +2454,7 @@
       <w:pPr>
         <w:pStyle w:val="berschrift2"/>
       </w:pPr>
-      <w:bookmarkStart w:id="5" w:name="_Toc445206634"/>
+      <w:bookmarkStart w:id="5" w:name="_Toc445216714"/>
       <w:r>
         <w:t>Problemstellung</w:t>
       </w:r>
@@ -2301,7 +2476,7 @@
       <w:pPr>
         <w:pStyle w:val="berschrift2"/>
       </w:pPr>
-      <w:bookmarkStart w:id="8" w:name="_Toc445206635"/>
+      <w:bookmarkStart w:id="8" w:name="_Toc445216715"/>
       <w:r>
         <w:t>Ziele</w:t>
       </w:r>
@@ -2321,9 +2496,25 @@
     <w:p/>
     <w:p>
       <w:pPr>
+        <w:spacing w:line="276" w:lineRule="auto"/>
+        <w:jc w:val="left"/>
+        <w:rPr>
+          <w:caps/>
+          <w:color w:val="404040" w:themeColor="text1" w:themeTint="BF"/>
+          <w:spacing w:val="15"/>
+          <w:sz w:val="24"/>
+          <w:szCs w:val="22"/>
+        </w:rPr>
+      </w:pPr>
+      <w:r>
+        <w:br w:type="page"/>
+      </w:r>
+    </w:p>
+    <w:p>
+      <w:pPr>
         <w:pStyle w:val="berschrift1"/>
       </w:pPr>
-      <w:bookmarkStart w:id="9" w:name="_Toc445206636"/>
+      <w:bookmarkStart w:id="9" w:name="_Toc445216716"/>
       <w:r>
         <w:t>Projektskizze</w:t>
       </w:r>
@@ -2333,7 +2524,7 @@
       <w:pPr>
         <w:pStyle w:val="berschrift2"/>
       </w:pPr>
-      <w:bookmarkStart w:id="10" w:name="_Toc445206637"/>
+      <w:bookmarkStart w:id="10" w:name="_Toc445216717"/>
       <w:r>
         <w:t>Mockup</w:t>
       </w:r>
@@ -2341,15 +2532,13 @@
     </w:p>
     <w:p>
       <w:r>
-        <w:t xml:space="preserve">Um eine Darstellung davon zu bekommen was sich der Kunde wünscht, haben wir mit ihm zusammen einige </w:t>
-      </w:r>
-      <w:proofErr w:type="spellStart"/>
-      <w:r>
-        <w:t>Mockup</w:t>
-      </w:r>
-      <w:proofErr w:type="spellEnd"/>
-      <w:r>
-        <w:t xml:space="preserve"> Grafiken erstellt. Anhand dieser können wir später ein entsprechendes GUI umsetzen.</w:t>
+        <w:t>Um eine Darstellung davon zu bekommen</w:t>
+      </w:r>
+      <w:r>
+        <w:t>,</w:t>
+      </w:r>
+      <w:r>
+        <w:t xml:space="preserve"> was sich der Kunde wünscht, haben wir mit ihm zusammen einige Mockup Grafiken erstellt. Anhand dieser können wir später ein entsprechendes GUI umsetzen.</w:t>
       </w:r>
     </w:p>
     <w:p>
@@ -2416,7 +2605,7 @@
       <w:pPr>
         <w:pStyle w:val="Beschriftung"/>
       </w:pPr>
-      <w:bookmarkStart w:id="11" w:name="_Toc445206597"/>
+      <w:bookmarkStart w:id="11" w:name="_Toc445216690"/>
       <w:r>
         <w:t xml:space="preserve">Abbildung </w:t>
       </w:r>
@@ -2432,23 +2621,10 @@
         <w:t xml:space="preserve"> - Login Fenster</w:t>
       </w:r>
       <w:r>
-        <w:t xml:space="preserve"> </w:t>
-      </w:r>
-      <w:proofErr w:type="spellStart"/>
-      <w:r>
-        <w:t>Mockup</w:t>
-      </w:r>
-      <w:proofErr w:type="spellEnd"/>
-      <w:r>
-        <w:t xml:space="preserve"> in </w:t>
-      </w:r>
-      <w:proofErr w:type="spellStart"/>
-      <w:r>
-        <w:t>MyRapport</w:t>
-      </w:r>
-      <w:proofErr w:type="spellEnd"/>
-      <w:r>
-        <w:t xml:space="preserve"> </w:t>
+        <w:t xml:space="preserve"> Mockup</w:t>
+      </w:r>
+      <w:r>
+        <w:t xml:space="preserve"> in MyRapport </w:t>
       </w:r>
       <w:sdt>
         <w:sdtPr>
@@ -2480,22 +2656,83 @@
       <w:bookmarkEnd w:id="11"/>
     </w:p>
     <w:p>
-      <w:pPr>
-        <w:keepNext/>
-      </w:pPr>
-      <w:r>
-        <w:pict w14:anchorId="6C4D797A">
-          <v:shape id="_x0000_i1026" type="#_x0000_t75" style="width:452.55pt;height:282.85pt">
-            <v:imagedata r:id="rId11" o:title="Rapportubersicht"/>
-          </v:shape>
-        </w:pict>
+      <w:r>
+        <w:t>In einem ersten Schritt kann sich der Benutzer als „Mitarbeiter“ oder „Chef“ mit einem Benutzernamen und Passwort einloggen. Dabei b</w:t>
+      </w:r>
+      <w:r>
+        <w:t>esitzt der Chef mehr „Rechte“ als der „Mitarbeiter“.</w:t>
+      </w:r>
+      <w:r>
+        <w:t xml:space="preserve"> Die Benutzerverwaltung übernimmt die IT und ist nicht Teil dieser Implementation.</w:t>
       </w:r>
     </w:p>
     <w:p>
       <w:pPr>
+        <w:keepNext/>
+      </w:pPr>
+      <w:r>
+        <w:t>Nach erfolgreichem Login, kommt der Benutzer auf die Seite mit der Projektübersicht.</w:t>
+      </w:r>
+      <w:r>
+        <w:rPr>
+          <w:noProof/>
+          <w:lang w:eastAsia="de-CH"/>
+        </w:rPr>
+        <w:drawing>
+          <wp:inline distT="0" distB="0" distL="0" distR="0" wp14:anchorId="76D9809B" wp14:editId="330C0068">
+            <wp:extent cx="5753100" cy="3600450"/>
+            <wp:effectExtent l="0" t="0" r="0" b="0"/>
+            <wp:docPr id="3" name="Grafik 3" descr="M:\Desktop\projekte_ubersicht.PNG"/>
+            <wp:cNvGraphicFramePr>
+              <a:graphicFrameLocks xmlns:a="http://schemas.openxmlformats.org/drawingml/2006/main" noChangeAspect="1"/>
+            </wp:cNvGraphicFramePr>
+            <a:graphic xmlns:a="http://schemas.openxmlformats.org/drawingml/2006/main">
+              <a:graphicData uri="http://schemas.openxmlformats.org/drawingml/2006/picture">
+                <pic:pic xmlns:pic="http://schemas.openxmlformats.org/drawingml/2006/picture">
+                  <pic:nvPicPr>
+                    <pic:cNvPr id="0" name="Picture 11" descr="M:\Desktop\projekte_ubersicht.PNG"/>
+                    <pic:cNvPicPr>
+                      <a:picLocks noChangeAspect="1" noChangeArrowheads="1"/>
+                    </pic:cNvPicPr>
+                  </pic:nvPicPr>
+                  <pic:blipFill>
+                    <a:blip r:embed="rId11">
+                      <a:extLst>
+                        <a:ext uri="{28A0092B-C50C-407E-A947-70E740481C1C}">
+                          <a14:useLocalDpi xmlns:a14="http://schemas.microsoft.com/office/drawing/2010/main" val="0"/>
+                        </a:ext>
+                      </a:extLst>
+                    </a:blip>
+                    <a:srcRect/>
+                    <a:stretch>
+                      <a:fillRect/>
+                    </a:stretch>
+                  </pic:blipFill>
+                  <pic:spPr bwMode="auto">
+                    <a:xfrm>
+                      <a:off x="0" y="0"/>
+                      <a:ext cx="5753100" cy="3600450"/>
+                    </a:xfrm>
+                    <a:prstGeom prst="rect">
+                      <a:avLst/>
+                    </a:prstGeom>
+                    <a:noFill/>
+                    <a:ln>
+                      <a:noFill/>
+                    </a:ln>
+                  </pic:spPr>
+                </pic:pic>
+              </a:graphicData>
+            </a:graphic>
+          </wp:inline>
+        </w:drawing>
+      </w:r>
+    </w:p>
+    <w:p>
+      <w:pPr>
         <w:pStyle w:val="Beschriftung"/>
       </w:pPr>
-      <w:bookmarkStart w:id="12" w:name="_Toc445206598"/>
+      <w:bookmarkStart w:id="12" w:name="_Toc445216691"/>
       <w:r>
         <w:t xml:space="preserve">Abbildung </w:t>
       </w:r>
@@ -2508,39 +2745,13 @@
         </w:r>
       </w:fldSimple>
       <w:r>
-        <w:t xml:space="preserve"> </w:t>
-      </w:r>
-      <w:r>
-        <w:t>–</w:t>
-      </w:r>
-      <w:r>
-        <w:t xml:space="preserve"> Rapportübersicht</w:t>
-      </w:r>
-      <w:r>
-        <w:t xml:space="preserve"> </w:t>
-      </w:r>
-      <w:proofErr w:type="spellStart"/>
-      <w:r>
-        <w:t>Mockup</w:t>
-      </w:r>
-      <w:proofErr w:type="spellEnd"/>
-      <w:r>
-        <w:t xml:space="preserve"> in </w:t>
-      </w:r>
-      <w:proofErr w:type="spellStart"/>
-      <w:r>
-        <w:t>MyRapport</w:t>
-      </w:r>
-      <w:proofErr w:type="spellEnd"/>
-      <w:r>
-        <w:t xml:space="preserve"> </w:t>
+        <w:t xml:space="preserve"> - Rapport Übersicht Mockup in MyRapport</w:t>
       </w:r>
       <w:sdt>
         <w:sdtPr>
-          <w:id w:val="1685481178"/>
+          <w:id w:val="-1964485905"/>
           <w:citation/>
         </w:sdtPr>
-        <w:sdtEndPr/>
         <w:sdtContent>
           <w:r>
             <w:fldChar w:fldCharType="begin"/>
@@ -2550,6 +2761,12 @@
           </w:r>
           <w:r>
             <w:fldChar w:fldCharType="separate"/>
+          </w:r>
+          <w:r>
+            <w:rPr>
+              <w:noProof/>
+            </w:rPr>
+            <w:t xml:space="preserve"> </w:t>
           </w:r>
           <w:r>
             <w:rPr>
@@ -2565,23 +2782,120 @@
       <w:bookmarkEnd w:id="12"/>
     </w:p>
     <w:p>
-      <w:pPr>
-        <w:keepNext/>
-      </w:pPr>
-      <w:r>
-        <w:lastRenderedPageBreak/>
-        <w:pict w14:anchorId="1309BD29">
-          <v:shape id="_x0000_i1027" type="#_x0000_t75" style="width:453.45pt;height:282.85pt">
-            <v:imagedata r:id="rId12" o:title="projekte_ubersicht"/>
-          </v:shape>
-        </w:pict>
+      <w:r>
+        <w:t>In Abbildung 2 wird der Be</w:t>
+      </w:r>
+      <w:r>
+        <w:t>n</w:t>
+      </w:r>
+      <w:r>
+        <w:t xml:space="preserve">utzer „Chef“ dargestellt. Dieser hat nun die Möglichkeit ein neues Projekt zu erstellen oder ein Bestehendes zu editieren. Der </w:t>
+      </w:r>
+      <w:r>
+        <w:t>„</w:t>
+      </w:r>
+      <w:r>
+        <w:t>Mitarbeiter</w:t>
+      </w:r>
+      <w:r>
+        <w:t>“</w:t>
+      </w:r>
+      <w:r>
+        <w:t xml:space="preserve"> hat lediglich die Kompetenz ein bereits vorhandenes Projekt zu editieren. </w:t>
       </w:r>
     </w:p>
     <w:p>
+      <w:r>
+        <w:t xml:space="preserve">Beim Erstellen eines neuen Projektes durch den „Chef“ gelangt dieser auf eine neue Seite. Dort hat er die Möglichkeit den Kunden aus einer Liste zu wählen, sowie dem Projekt einen Namen zu geben. Die Projektnummer wird dabei automatisch inkrementiert. </w:t>
+      </w:r>
+    </w:p>
+    <w:p>
+      <w:pPr>
+        <w:spacing w:line="276" w:lineRule="auto"/>
+        <w:jc w:val="left"/>
+      </w:pPr>
+      <w:r>
+        <w:br w:type="page"/>
+      </w:r>
+    </w:p>
+    <w:p>
+      <w:r>
+        <w:t>Mit einem Klick auf den edit-Button</w:t>
+      </w:r>
+      <w:r>
+        <w:t xml:space="preserve"> gelangt der Benutzer anschliessend auf die </w:t>
+      </w:r>
+      <w:r>
+        <w:t>Detailansicht des Projektes.</w:t>
+      </w:r>
+    </w:p>
+    <w:p>
+      <w:pPr>
+        <w:keepNext/>
+      </w:pPr>
+      <w:r>
+        <w:rPr>
+          <w:noProof/>
+          <w:lang w:eastAsia="de-CH"/>
+        </w:rPr>
+        <w:drawing>
+          <wp:inline distT="0" distB="0" distL="0" distR="0" wp14:anchorId="64C5CA9A" wp14:editId="75287267">
+            <wp:extent cx="5323205" cy="3476625"/>
+            <wp:effectExtent l="0" t="0" r="0" b="9525"/>
+            <wp:docPr id="6" name="Grafik 6"/>
+            <wp:cNvGraphicFramePr>
+              <a:graphicFrameLocks xmlns:a="http://schemas.openxmlformats.org/drawingml/2006/main" noChangeAspect="1"/>
+            </wp:cNvGraphicFramePr>
+            <a:graphic xmlns:a="http://schemas.openxmlformats.org/drawingml/2006/main">
+              <a:graphicData uri="http://schemas.openxmlformats.org/drawingml/2006/picture">
+                <pic:pic xmlns:pic="http://schemas.openxmlformats.org/drawingml/2006/picture">
+                  <pic:nvPicPr>
+                    <pic:cNvPr id="0" name="Picture 17" descr="M:\Desktop\Rapport.PNG"/>
+                    <pic:cNvPicPr>
+                      <a:picLocks noChangeAspect="1" noChangeArrowheads="1"/>
+                    </pic:cNvPicPr>
+                  </pic:nvPicPr>
+                  <pic:blipFill rotWithShape="1">
+                    <a:blip r:embed="rId12">
+                      <a:extLst>
+                        <a:ext uri="{28A0092B-C50C-407E-A947-70E740481C1C}">
+                          <a14:useLocalDpi xmlns:a14="http://schemas.microsoft.com/office/drawing/2010/main" val="0"/>
+                        </a:ext>
+                      </a:extLst>
+                    </a:blip>
+                    <a:srcRect b="3945"/>
+                    <a:stretch/>
+                  </pic:blipFill>
+                  <pic:spPr bwMode="auto">
+                    <a:xfrm>
+                      <a:off x="0" y="0"/>
+                      <a:ext cx="5323324" cy="3476703"/>
+                    </a:xfrm>
+                    <a:prstGeom prst="rect">
+                      <a:avLst/>
+                    </a:prstGeom>
+                    <a:noFill/>
+                    <a:ln>
+                      <a:noFill/>
+                    </a:ln>
+                    <a:extLst>
+                      <a:ext uri="{53640926-AAD7-44D8-BBD7-CCE9431645EC}">
+                        <a14:shadowObscured xmlns:a14="http://schemas.microsoft.com/office/drawing/2010/main"/>
+                      </a:ext>
+                    </a:extLst>
+                  </pic:spPr>
+                </pic:pic>
+              </a:graphicData>
+            </a:graphic>
+          </wp:inline>
+        </w:drawing>
+      </w:r>
+    </w:p>
+    <w:p>
       <w:pPr>
         <w:pStyle w:val="Beschriftung"/>
       </w:pPr>
-      <w:bookmarkStart w:id="13" w:name="_Toc445206599"/>
+      <w:bookmarkStart w:id="13" w:name="_Toc445216692"/>
       <w:r>
         <w:t xml:space="preserve">Abbildung </w:t>
       </w:r>
@@ -2594,33 +2908,13 @@
         </w:r>
       </w:fldSimple>
       <w:r>
-        <w:t xml:space="preserve"> - Projekt Übersicht</w:t>
-      </w:r>
-      <w:r>
-        <w:t xml:space="preserve"> </w:t>
-      </w:r>
-      <w:proofErr w:type="spellStart"/>
-      <w:r>
-        <w:t>Mockup</w:t>
-      </w:r>
-      <w:proofErr w:type="spellEnd"/>
-      <w:r>
-        <w:t xml:space="preserve"> in </w:t>
-      </w:r>
-      <w:proofErr w:type="spellStart"/>
-      <w:r>
-        <w:t>MyRapport</w:t>
-      </w:r>
-      <w:proofErr w:type="spellEnd"/>
-      <w:r>
-        <w:t xml:space="preserve"> </w:t>
+        <w:t xml:space="preserve"> - Detailansicht Rapport Mockup</w:t>
       </w:r>
       <w:sdt>
         <w:sdtPr>
-          <w:id w:val="484894829"/>
+          <w:id w:val="1619568483"/>
           <w:citation/>
         </w:sdtPr>
-        <w:sdtEndPr/>
         <w:sdtContent>
           <w:r>
             <w:fldChar w:fldCharType="begin"/>
@@ -2630,6 +2924,12 @@
           </w:r>
           <w:r>
             <w:fldChar w:fldCharType="separate"/>
+          </w:r>
+          <w:r>
+            <w:rPr>
+              <w:noProof/>
+            </w:rPr>
+            <w:t xml:space="preserve"> </w:t>
           </w:r>
           <w:r>
             <w:rPr>
@@ -2646,21 +2946,159 @@
     </w:p>
     <w:p>
       <w:pPr>
-        <w:keepNext/>
-      </w:pPr>
-      <w:r>
-        <w:pict w14:anchorId="0D489217">
-          <v:shape id="_x0000_i1028" type="#_x0000_t75" style="width:453.45pt;height:284.55pt">
-            <v:imagedata r:id="rId13" o:title="Rapport"/>
-          </v:shape>
-        </w:pict>
+        <w:spacing w:line="276" w:lineRule="auto"/>
+        <w:jc w:val="left"/>
+      </w:pPr>
+      <w:r>
+        <w:t xml:space="preserve">In diesem Beispiel ist der Mitarbeiter Max Muster angemeldet. </w:t>
+      </w:r>
+      <w:r>
+        <w:t xml:space="preserve">Dabei ist unter dem Punkt „Ausführender“ immer die Firma Muster AG aufgeführt. </w:t>
+      </w:r>
+      <w:r>
+        <w:t>D</w:t>
+      </w:r>
+      <w:r>
+        <w:t xml:space="preserve">urch </w:t>
+      </w:r>
+      <w:r>
+        <w:t>Klicken</w:t>
+      </w:r>
+      <w:r>
+        <w:t xml:space="preserve"> auf das Plus-Symbol </w:t>
+      </w:r>
+      <w:r>
+        <w:t xml:space="preserve">gelangt der Benutzer auf eine neue Seite, auf welcher er die entsprechende Tabelle ausfüllen kann. Bei einem Stundeneintrag kann er folgende Felder ausfüllen: </w:t>
+      </w:r>
+      <w:r>
+        <w:t xml:space="preserve">Datum, Leistung und Anzahl Stunden. </w:t>
+      </w:r>
+      <w:r>
+        <w:t xml:space="preserve">Die restlichen Felder (Mitarbeiter, Betrag/Std., Total) werden automatisch ausgefüllt. </w:t>
+      </w:r>
+      <w:r>
+        <w:t xml:space="preserve">Dabei </w:t>
+      </w:r>
+      <w:r>
+        <w:t>ist</w:t>
+      </w:r>
+      <w:r>
+        <w:t xml:space="preserve"> der </w:t>
+      </w:r>
+      <w:r>
+        <w:t xml:space="preserve">Name, sowie der </w:t>
+      </w:r>
+      <w:r>
+        <w:t xml:space="preserve">Stundenansatz </w:t>
+      </w:r>
+      <w:r>
+        <w:t xml:space="preserve">in der Tabelle „Mitarbeiter“ hinterlegt. </w:t>
+      </w:r>
+      <w:r>
+        <w:t xml:space="preserve">Weiter kann er in der nächsten Tabelle </w:t>
+      </w:r>
+      <w:r>
+        <w:t>einen neuen</w:t>
+      </w:r>
+      <w:r>
+        <w:t xml:space="preserve"> Material</w:t>
+      </w:r>
+      <w:r>
+        <w:t xml:space="preserve">eintrag hinzufügen. Dies funktioniert auf gleiche Weise, wie beim Stundeneintrag. </w:t>
       </w:r>
     </w:p>
     <w:p>
       <w:pPr>
+        <w:spacing w:line="276" w:lineRule="auto"/>
+        <w:jc w:val="left"/>
+      </w:pPr>
+      <w:r>
+        <w:br w:type="page"/>
+      </w:r>
+    </w:p>
+    <w:p>
+      <w:pPr>
+        <w:keepNext/>
+        <w:spacing w:line="276" w:lineRule="auto"/>
+        <w:jc w:val="left"/>
+      </w:pPr>
+      <w:r>
+        <w:t>Unter dem Punkt „Kunden“ gelangt man auf eine Übersicht der Kunden. Dort hat der Chef die Möglichkeit bestehende Kunden zu editieren oder neue hinzuzufügen. In der folgenden Abbildung ist das Formular für die Erstellung eines neuen Kunden ersichtlich.</w:t>
+      </w:r>
+      <w:r>
+        <w:t xml:space="preserve"> Auch hier wird die Kunden ID laufend inkrementiert.</w:t>
+      </w:r>
+    </w:p>
+    <w:p>
+      <w:pPr>
+        <w:keepNext/>
+        <w:spacing w:line="276" w:lineRule="auto"/>
+        <w:jc w:val="left"/>
+      </w:pPr>
+      <w:r>
+        <w:br/>
+      </w:r>
+      <w:r>
+        <w:rPr>
+          <w:noProof/>
+          <w:lang w:eastAsia="de-CH"/>
+        </w:rPr>
+        <w:drawing>
+          <wp:inline distT="0" distB="0" distL="0" distR="0" wp14:anchorId="76837F34" wp14:editId="0AD8592E">
+            <wp:extent cx="5753100" cy="3657600"/>
+            <wp:effectExtent l="0" t="0" r="0" b="0"/>
+            <wp:docPr id="7" name="Grafik 7" descr="M:\Desktop\kunde_erstellen.png"/>
+            <wp:cNvGraphicFramePr>
+              <a:graphicFrameLocks xmlns:a="http://schemas.openxmlformats.org/drawingml/2006/main" noChangeAspect="1"/>
+            </wp:cNvGraphicFramePr>
+            <a:graphic xmlns:a="http://schemas.openxmlformats.org/drawingml/2006/main">
+              <a:graphicData uri="http://schemas.openxmlformats.org/drawingml/2006/picture">
+                <pic:pic xmlns:pic="http://schemas.openxmlformats.org/drawingml/2006/picture">
+                  <pic:nvPicPr>
+                    <pic:cNvPr id="0" name="Picture 21" descr="M:\Desktop\kunde_erstellen.png"/>
+                    <pic:cNvPicPr>
+                      <a:picLocks noChangeAspect="1" noChangeArrowheads="1"/>
+                    </pic:cNvPicPr>
+                  </pic:nvPicPr>
+                  <pic:blipFill>
+                    <a:blip r:embed="rId13">
+                      <a:extLst>
+                        <a:ext uri="{28A0092B-C50C-407E-A947-70E740481C1C}">
+                          <a14:useLocalDpi xmlns:a14="http://schemas.microsoft.com/office/drawing/2010/main" val="0"/>
+                        </a:ext>
+                      </a:extLst>
+                    </a:blip>
+                    <a:srcRect/>
+                    <a:stretch>
+                      <a:fillRect/>
+                    </a:stretch>
+                  </pic:blipFill>
+                  <pic:spPr bwMode="auto">
+                    <a:xfrm>
+                      <a:off x="0" y="0"/>
+                      <a:ext cx="5753100" cy="3657600"/>
+                    </a:xfrm>
+                    <a:prstGeom prst="rect">
+                      <a:avLst/>
+                    </a:prstGeom>
+                    <a:noFill/>
+                    <a:ln>
+                      <a:noFill/>
+                    </a:ln>
+                  </pic:spPr>
+                </pic:pic>
+              </a:graphicData>
+            </a:graphic>
+          </wp:inline>
+        </w:drawing>
+      </w:r>
+    </w:p>
+    <w:p>
+      <w:pPr>
         <w:pStyle w:val="Beschriftung"/>
-      </w:pPr>
-      <w:bookmarkStart w:id="14" w:name="_Toc445206600"/>
+        <w:jc w:val="left"/>
+      </w:pPr>
+      <w:bookmarkStart w:id="14" w:name="_Toc445216693"/>
       <w:r>
         <w:t xml:space="preserve">Abbildung </w:t>
       </w:r>
@@ -2673,39 +3111,13 @@
         </w:r>
       </w:fldSimple>
       <w:r>
-        <w:t xml:space="preserve"> </w:t>
-      </w:r>
-      <w:r>
-        <w:t>–</w:t>
-      </w:r>
-      <w:r>
-        <w:t xml:space="preserve"> Arbeitsrapport</w:t>
-      </w:r>
-      <w:r>
-        <w:t xml:space="preserve"> </w:t>
-      </w:r>
-      <w:proofErr w:type="spellStart"/>
-      <w:r>
-        <w:t>Mockup</w:t>
-      </w:r>
-      <w:proofErr w:type="spellEnd"/>
-      <w:r>
-        <w:t xml:space="preserve"> in </w:t>
-      </w:r>
-      <w:proofErr w:type="spellStart"/>
-      <w:r>
-        <w:t>MyRapport</w:t>
-      </w:r>
-      <w:proofErr w:type="spellEnd"/>
-      <w:r>
-        <w:t xml:space="preserve"> </w:t>
+        <w:t xml:space="preserve"> - Kunden erstellen Mockup</w:t>
       </w:r>
       <w:sdt>
         <w:sdtPr>
-          <w:id w:val="1775135660"/>
+          <w:id w:val="2123191027"/>
           <w:citation/>
         </w:sdtPr>
-        <w:sdtEndPr/>
         <w:sdtContent>
           <w:r>
             <w:fldChar w:fldCharType="begin"/>
@@ -2720,6 +3132,12 @@
             <w:rPr>
               <w:noProof/>
             </w:rPr>
+            <w:t xml:space="preserve"> </w:t>
+          </w:r>
+          <w:r>
+            <w:rPr>
+              <w:noProof/>
+            </w:rPr>
             <w:t>[1]</w:t>
           </w:r>
           <w:r>
@@ -2729,28 +3147,96 @@
       </w:sdt>
       <w:bookmarkEnd w:id="14"/>
     </w:p>
-    <w:p/>
     <w:p>
       <w:pPr>
-        <w:pStyle w:val="berschrift2"/>
-      </w:pPr>
-      <w:bookmarkStart w:id="15" w:name="_Toc445206638"/>
-      <w:r>
-        <w:lastRenderedPageBreak/>
-        <w:t>UML-KlassenDiagramm zur Datenbankmodellierung</w:t>
-      </w:r>
-      <w:bookmarkEnd w:id="15"/>
+        <w:spacing w:line="276" w:lineRule="auto"/>
+        <w:jc w:val="left"/>
+      </w:pPr>
     </w:p>
     <w:p>
       <w:pPr>
+        <w:spacing w:line="276" w:lineRule="auto"/>
+        <w:jc w:val="left"/>
+      </w:pPr>
+      <w:r>
+        <w:t xml:space="preserve">Auf dieselbe Art und Weise wird </w:t>
+      </w:r>
+      <w:r>
+        <w:t xml:space="preserve">auch </w:t>
+      </w:r>
+      <w:r>
+        <w:t>die Materialliste vom „Chef“ verwaltet.</w:t>
+      </w:r>
+    </w:p>
+    <w:p>
+      <w:pPr>
+        <w:spacing w:line="276" w:lineRule="auto"/>
+        <w:jc w:val="left"/>
+      </w:pPr>
+      <w:r>
+        <w:br w:type="page"/>
+      </w:r>
+    </w:p>
+    <w:p>
+      <w:pPr>
+        <w:spacing w:line="276" w:lineRule="auto"/>
+        <w:jc w:val="left"/>
+        <w:rPr>
+          <w:caps/>
+          <w:color w:val="4F81BD" w:themeColor="accent1"/>
+          <w:spacing w:val="15"/>
+          <w:sz w:val="24"/>
+          <w:szCs w:val="22"/>
+        </w:rPr>
+      </w:pPr>
+    </w:p>
+    <w:p>
+      <w:pPr>
+        <w:pStyle w:val="berschrift2"/>
+        <w:jc w:val="left"/>
+      </w:pPr>
+      <w:bookmarkStart w:id="15" w:name="_Toc445216718"/>
+      <w:r>
+        <w:t>UML-KlassenDiagramm zur Datenba</w:t>
+      </w:r>
+      <w:r>
+        <w:t>nkmodellierung</w:t>
+      </w:r>
+      <w:bookmarkEnd w:id="15"/>
+      <w:r>
+        <w:t xml:space="preserve"> </w:t>
+      </w:r>
+    </w:p>
+    <w:p>
+      <w:pPr>
+        <w:pStyle w:val="Beschriftung"/>
         <w:keepNext/>
       </w:pPr>
       <w:r>
-        <w:object w:dxaOrig="9900" w:dyaOrig="14496" w14:anchorId="73F098E9">
-          <v:shape id="_x0000_i1031" type="#_x0000_t75" style="width:404.55pt;height:592.3pt" o:ole="">
+        <w:object w:dxaOrig="9900" w:dyaOrig="14491" w14:anchorId="4DB02304">
+          <v:shapetype id="_x0000_t75" coordsize="21600,21600" o:spt="75" o:preferrelative="t" path="m@4@5l@4@11@9@11@9@5xe" filled="f" stroked="f">
+            <v:stroke joinstyle="miter"/>
+            <v:formulas>
+              <v:f eqn="if lineDrawn pixelLineWidth 0"/>
+              <v:f eqn="sum @0 1 0"/>
+              <v:f eqn="sum 0 0 @1"/>
+              <v:f eqn="prod @2 1 2"/>
+              <v:f eqn="prod @3 21600 pixelWidth"/>
+              <v:f eqn="prod @3 21600 pixelHeight"/>
+              <v:f eqn="sum @0 0 1"/>
+              <v:f eqn="prod @6 1 2"/>
+              <v:f eqn="prod @7 21600 pixelWidth"/>
+              <v:f eqn="sum @8 21600 0"/>
+              <v:f eqn="prod @7 21600 pixelHeight"/>
+              <v:f eqn="sum @10 21600 0"/>
+            </v:formulas>
+            <v:path o:extrusionok="f" gradientshapeok="t" o:connecttype="rect"/>
+            <o:lock v:ext="edit" aspectratio="t"/>
+          </v:shapetype>
+          <v:shape id="_x0000_i1061" type="#_x0000_t75" style="width:390pt;height:570.75pt" o:ole="">
             <v:imagedata r:id="rId14" o:title=""/>
           </v:shape>
-          <o:OLEObject Type="Embed" ProgID="Visio.Drawing.15" ShapeID="_x0000_i1031" DrawAspect="Content" ObjectID="_1518949174" r:id="rId15"/>
+          <o:OLEObject Type="Embed" ProgID="Visio.Drawing.15" ShapeID="_x0000_i1061" DrawAspect="Content" ObjectID="_1518958667" r:id="rId15"/>
         </w:object>
       </w:r>
     </w:p>
@@ -2758,7 +3244,7 @@
       <w:pPr>
         <w:pStyle w:val="Beschriftung"/>
       </w:pPr>
-      <w:bookmarkStart w:id="16" w:name="_Toc445206601"/>
+      <w:bookmarkStart w:id="16" w:name="_Toc445216694"/>
       <w:r>
         <w:t xml:space="preserve">Abbildung </w:t>
       </w:r>
@@ -2771,7 +3257,7 @@
         </w:r>
       </w:fldSimple>
       <w:r>
-        <w:t xml:space="preserve"> - UML Diagramm</w:t>
+        <w:t xml:space="preserve"> - UML Klassendiagramm</w:t>
       </w:r>
       <w:bookmarkEnd w:id="16"/>
     </w:p>
@@ -2779,24 +3265,28 @@
       <w:pPr>
         <w:pStyle w:val="berschrift2"/>
       </w:pPr>
-      <w:bookmarkStart w:id="17" w:name="_Toc445206639"/>
-      <w:r>
-        <w:lastRenderedPageBreak/>
-        <w:t>UML - Objektdiagramm</w:t>
+      <w:bookmarkStart w:id="17" w:name="_Toc445216719"/>
+      <w:r>
+        <w:t xml:space="preserve">UML – Objektdiagramm </w:t>
+      </w:r>
+      <w:r>
+        <w:t>zur Datenbankmodellierung</w:t>
       </w:r>
       <w:bookmarkEnd w:id="17"/>
+      <w:r>
+        <w:t xml:space="preserve"> </w:t>
+      </w:r>
     </w:p>
     <w:p>
       <w:pPr>
-        <w:pStyle w:val="Beschriftung"/>
         <w:keepNext/>
       </w:pPr>
       <w:r>
-        <w:object w:dxaOrig="9900" w:dyaOrig="14496" w14:anchorId="1DB37245">
-          <v:shape id="_x0000_i1032" type="#_x0000_t75" style="width:414pt;height:606pt" o:ole="">
+        <w:object w:dxaOrig="9900" w:dyaOrig="14491" w14:anchorId="3FA19EB9">
+          <v:shape id="_x0000_i1071" type="#_x0000_t75" style="width:405.75pt;height:594pt" o:ole="">
             <v:imagedata r:id="rId16" o:title=""/>
           </v:shape>
-          <o:OLEObject Type="Embed" ProgID="Visio.Drawing.15" ShapeID="_x0000_i1032" DrawAspect="Content" ObjectID="_1518949175" r:id="rId17"/>
+          <o:OLEObject Type="Embed" ProgID="Visio.Drawing.15" ShapeID="_x0000_i1071" DrawAspect="Content" ObjectID="_1518958668" r:id="rId17"/>
         </w:object>
       </w:r>
     </w:p>
@@ -2804,7 +3294,7 @@
       <w:pPr>
         <w:pStyle w:val="Beschriftung"/>
       </w:pPr>
-      <w:bookmarkStart w:id="18" w:name="_Toc445206602"/>
+      <w:bookmarkStart w:id="18" w:name="_Toc445216695"/>
       <w:r>
         <w:t xml:space="preserve">Abbildung </w:t>
       </w:r>
@@ -2817,12 +3307,9 @@
         </w:r>
       </w:fldSimple>
       <w:r>
-        <w:t xml:space="preserve"> - Objektdiagramm</w:t>
+        <w:t xml:space="preserve"> - UML Objektdiagramm</w:t>
       </w:r>
       <w:bookmarkEnd w:id="18"/>
-      <w:r>
-        <w:br w:type="page"/>
-      </w:r>
     </w:p>
     <w:p>
       <w:pPr>
@@ -2830,11 +3317,10 @@
       </w:pPr>
       <w:bookmarkStart w:id="19" w:name="_Toc402899264"/>
       <w:bookmarkStart w:id="20" w:name="_Toc402899309"/>
-      <w:bookmarkStart w:id="21" w:name="_Toc445206640"/>
+      <w:bookmarkStart w:id="21" w:name="_Toc445216720"/>
       <w:bookmarkEnd w:id="6"/>
       <w:bookmarkEnd w:id="7"/>
       <w:r>
-        <w:lastRenderedPageBreak/>
         <w:t>Abbildungsverzeichnis</w:t>
       </w:r>
       <w:bookmarkEnd w:id="19"/>
@@ -2872,7 +3358,7 @@
         </w:rPr>
         <w:fldChar w:fldCharType="separate"/>
       </w:r>
-      <w:hyperlink w:anchor="_Toc445206597" w:history="1">
+      <w:hyperlink w:anchor="_Toc445216690" w:history="1">
         <w:r>
           <w:rPr>
             <w:rStyle w:val="Hyperlink"/>
@@ -2899,7 +3385,7 @@
             <w:noProof/>
             <w:webHidden/>
           </w:rPr>
-          <w:instrText xml:space="preserve"> PAGEREF _Toc445206597 \h </w:instrText>
+          <w:instrText xml:space="preserve"> PAGEREF _Toc445216690 \h </w:instrText>
         </w:r>
         <w:r>
           <w:rPr>
@@ -2943,13 +3429,13 @@
           <w:lang w:eastAsia="de-CH"/>
         </w:rPr>
       </w:pPr>
-      <w:hyperlink w:anchor="_Toc445206598" w:history="1">
+      <w:hyperlink w:anchor="_Toc445216691" w:history="1">
         <w:r>
           <w:rPr>
             <w:rStyle w:val="Hyperlink"/>
             <w:noProof/>
           </w:rPr>
-          <w:t>Abbildung 2 – Rapportübersicht Mockup in MyRapport [1]</w:t>
+          <w:t>Abbildung 2 - Rapport Übersicht Mockup in MyRapport [1]</w:t>
         </w:r>
         <w:r>
           <w:rPr>
@@ -2970,7 +3456,7 @@
             <w:noProof/>
             <w:webHidden/>
           </w:rPr>
-          <w:instrText xml:space="preserve"> PAGEREF _Toc445206598 \h </w:instrText>
+          <w:instrText xml:space="preserve"> PAGEREF _Toc445216691 \h </w:instrText>
         </w:r>
         <w:r>
           <w:rPr>
@@ -2990,7 +3476,7 @@
             <w:noProof/>
             <w:webHidden/>
           </w:rPr>
-          <w:t>4</w:t>
+          <w:t>5</w:t>
         </w:r>
         <w:r>
           <w:rPr>
@@ -3014,13 +3500,13 @@
           <w:lang w:eastAsia="de-CH"/>
         </w:rPr>
       </w:pPr>
-      <w:hyperlink w:anchor="_Toc445206599" w:history="1">
+      <w:hyperlink w:anchor="_Toc445216692" w:history="1">
         <w:r>
           <w:rPr>
             <w:rStyle w:val="Hyperlink"/>
             <w:noProof/>
           </w:rPr>
-          <w:t>Abbildung 3 - Projekt Übersicht Mockup in MyRapport [1]</w:t>
+          <w:t>Abbildung 3 - Detailansicht Rapport Mockup [1]</w:t>
         </w:r>
         <w:r>
           <w:rPr>
@@ -3041,7 +3527,7 @@
             <w:noProof/>
             <w:webHidden/>
           </w:rPr>
-          <w:instrText xml:space="preserve"> PAGEREF _Toc445206599 \h </w:instrText>
+          <w:instrText xml:space="preserve"> PAGEREF _Toc445216692 \h </w:instrText>
         </w:r>
         <w:r>
           <w:rPr>
@@ -3061,7 +3547,7 @@
             <w:noProof/>
             <w:webHidden/>
           </w:rPr>
-          <w:t>5</w:t>
+          <w:t>6</w:t>
         </w:r>
         <w:r>
           <w:rPr>
@@ -3085,13 +3571,13 @@
           <w:lang w:eastAsia="de-CH"/>
         </w:rPr>
       </w:pPr>
-      <w:hyperlink w:anchor="_Toc445206600" w:history="1">
+      <w:hyperlink w:anchor="_Toc445216693" w:history="1">
         <w:r>
           <w:rPr>
             <w:rStyle w:val="Hyperlink"/>
             <w:noProof/>
           </w:rPr>
-          <w:t>Abbildung 4 – Arbeitsrapport Mockup in MyRapport [1]</w:t>
+          <w:t>Abbildung 4 - Kunden erstellen Mockup [1]</w:t>
         </w:r>
         <w:r>
           <w:rPr>
@@ -3112,7 +3598,7 @@
             <w:noProof/>
             <w:webHidden/>
           </w:rPr>
-          <w:instrText xml:space="preserve"> PAGEREF _Toc445206600 \h </w:instrText>
+          <w:instrText xml:space="preserve"> PAGEREF _Toc445216693 \h </w:instrText>
         </w:r>
         <w:r>
           <w:rPr>
@@ -3132,7 +3618,7 @@
             <w:noProof/>
             <w:webHidden/>
           </w:rPr>
-          <w:t>5</w:t>
+          <w:t>7</w:t>
         </w:r>
         <w:r>
           <w:rPr>
@@ -3156,13 +3642,13 @@
           <w:lang w:eastAsia="de-CH"/>
         </w:rPr>
       </w:pPr>
-      <w:hyperlink w:anchor="_Toc445206601" w:history="1">
+      <w:hyperlink w:anchor="_Toc445216694" w:history="1">
         <w:r>
           <w:rPr>
             <w:rStyle w:val="Hyperlink"/>
             <w:noProof/>
           </w:rPr>
-          <w:t>Abbildung 5 - UML Diagramm</w:t>
+          <w:t>Abbildung 5 - UML Klassendiagramm</w:t>
         </w:r>
         <w:r>
           <w:rPr>
@@ -3183,7 +3669,7 @@
             <w:noProof/>
             <w:webHidden/>
           </w:rPr>
-          <w:instrText xml:space="preserve"> PAGEREF _Toc445206601 \h </w:instrText>
+          <w:instrText xml:space="preserve"> PAGEREF _Toc445216694 \h </w:instrText>
         </w:r>
         <w:r>
           <w:rPr>
@@ -3203,7 +3689,7 @@
             <w:noProof/>
             <w:webHidden/>
           </w:rPr>
-          <w:t>6</w:t>
+          <w:t>8</w:t>
         </w:r>
         <w:r>
           <w:rPr>
@@ -3227,13 +3713,13 @@
           <w:lang w:eastAsia="de-CH"/>
         </w:rPr>
       </w:pPr>
-      <w:hyperlink w:anchor="_Toc445206602" w:history="1">
+      <w:hyperlink w:anchor="_Toc445216695" w:history="1">
         <w:r>
           <w:rPr>
             <w:rStyle w:val="Hyperlink"/>
             <w:noProof/>
           </w:rPr>
-          <w:t>Abbildung 6 - Objektdiagramm</w:t>
+          <w:t>Abbildung 6 - UML Objektdiagramm</w:t>
         </w:r>
         <w:r>
           <w:rPr>
@@ -3254,7 +3740,7 @@
             <w:noProof/>
             <w:webHidden/>
           </w:rPr>
-          <w:instrText xml:space="preserve"> PAGEREF _Toc445206602 \h </w:instrText>
+          <w:instrText xml:space="preserve"> PAGEREF _Toc445216695 \h </w:instrText>
         </w:r>
         <w:r>
           <w:rPr>
@@ -3274,7 +3760,7 @@
             <w:noProof/>
             <w:webHidden/>
           </w:rPr>
-          <w:t>7</w:t>
+          <w:t>9</w:t>
         </w:r>
         <w:r>
           <w:rPr>
@@ -3298,7 +3784,7 @@
           <w:lang w:eastAsia="de-CH"/>
         </w:rPr>
       </w:pPr>
-      <w:hyperlink w:anchor="_Toc445206603" w:history="1">
+      <w:hyperlink w:anchor="_Toc445216696" w:history="1">
         <w:r>
           <w:rPr>
             <w:rStyle w:val="Hyperlink"/>
@@ -3325,7 +3811,7 @@
             <w:noProof/>
             <w:webHidden/>
           </w:rPr>
-          <w:instrText xml:space="preserve"> PAGEREF _Toc445206603 \h </w:instrText>
+          <w:instrText xml:space="preserve"> PAGEREF _Toc445216696 \h </w:instrText>
         </w:r>
         <w:r>
           <w:rPr>
@@ -3345,7 +3831,7 @@
             <w:noProof/>
             <w:webHidden/>
           </w:rPr>
-          <w:t>9</w:t>
+          <w:t>11</w:t>
         </w:r>
         <w:r>
           <w:rPr>
@@ -3369,7 +3855,7 @@
           <w:lang w:eastAsia="de-CH"/>
         </w:rPr>
       </w:pPr>
-      <w:hyperlink w:anchor="_Toc445206604" w:history="1">
+      <w:hyperlink w:anchor="_Toc445216697" w:history="1">
         <w:r>
           <w:rPr>
             <w:rStyle w:val="Hyperlink"/>
@@ -3396,7 +3882,7 @@
             <w:noProof/>
             <w:webHidden/>
           </w:rPr>
-          <w:instrText xml:space="preserve"> PAGEREF _Toc445206604 \h </w:instrText>
+          <w:instrText xml:space="preserve"> PAGEREF _Toc445216697 \h </w:instrText>
         </w:r>
         <w:r>
           <w:rPr>
@@ -3416,7 +3902,7 @@
             <w:noProof/>
             <w:webHidden/>
           </w:rPr>
-          <w:t>9</w:t>
+          <w:t>11</w:t>
         </w:r>
         <w:r>
           <w:rPr>
@@ -3507,7 +3993,7 @@
         </w:rPr>
       </w:pPr>
     </w:p>
-    <w:bookmarkStart w:id="22" w:name="_Toc445206641" w:displacedByCustomXml="next"/>
+    <w:bookmarkStart w:id="22" w:name="_Toc445216721" w:displacedByCustomXml="next"/>
     <w:sdt>
       <w:sdtPr>
         <w:rPr>
@@ -3591,7 +4077,7 @@
               </w:tblGrid>
               <w:tr>
                 <w:trPr>
-                  <w:divId w:val="249850338"/>
+                  <w:divId w:val="667057445"/>
                   <w:tblCellSpacing w:w="15" w:type="dxa"/>
                 </w:trPr>
                 <w:tc>
@@ -3634,9 +4120,16 @@
                     <w:r>
                       <w:rPr>
                         <w:noProof/>
-                        <w:lang w:val="en-US"/>
+                        <w:lang w:val="de-DE"/>
                       </w:rPr>
-                      <w:t xml:space="preserve">L. Balsamiq Studios, „balsamiq,“ [Online]. Available: https://balsamiq.com/products/mockups/. </w:t>
+                      <w:t xml:space="preserve">L. Balsamiq Studios, „balsamiq,“ [Online]. </w:t>
+                    </w:r>
+                    <w:r>
+                      <w:rPr>
+                        <w:noProof/>
+                        <w:lang w:val="fr-CH"/>
+                      </w:rPr>
+                      <w:t xml:space="preserve">Available: https://balsamiq.com/products/mockups/. </w:t>
                     </w:r>
                     <w:r>
                       <w:rPr>
@@ -3651,7 +4144,7 @@
             </w:tbl>
             <w:p>
               <w:pPr>
-                <w:divId w:val="249850338"/>
+                <w:divId w:val="667057445"/>
                 <w:rPr>
                   <w:rFonts w:eastAsia="Times New Roman"/>
                   <w:noProof/>
@@ -3694,9 +4187,8 @@
       <w:pPr>
         <w:pStyle w:val="berschrift1"/>
       </w:pPr>
-      <w:bookmarkStart w:id="23" w:name="_Toc445206642"/>
-      <w:r>
-        <w:lastRenderedPageBreak/>
+      <w:bookmarkStart w:id="23" w:name="_Toc445216722"/>
+      <w:r>
         <w:t>Anhang</w:t>
       </w:r>
       <w:bookmarkEnd w:id="23"/>
@@ -3705,7 +4197,7 @@
       <w:pPr>
         <w:pStyle w:val="berschrift2"/>
       </w:pPr>
-      <w:bookmarkStart w:id="24" w:name="_Toc445206643"/>
+      <w:bookmarkStart w:id="24" w:name="_Toc445216723"/>
       <w:r>
         <w:t>Logo</w:t>
       </w:r>
@@ -3716,18 +4208,65 @@
         <w:keepNext/>
       </w:pPr>
       <w:r>
-        <w:pict w14:anchorId="31AFE763">
-          <v:shape id="_x0000_i1029" type="#_x0000_t75" style="width:337.7pt;height:174pt">
-            <v:imagedata r:id="rId18" o:title="Logo_Grey"/>
-          </v:shape>
-        </w:pict>
+        <w:rPr>
+          <w:noProof/>
+          <w:lang w:eastAsia="de-CH"/>
+        </w:rPr>
+        <w:drawing>
+          <wp:inline distT="0" distB="0" distL="0" distR="0" wp14:anchorId="31AFE763" wp14:editId="3ECCB962">
+            <wp:extent cx="5753100" cy="2962275"/>
+            <wp:effectExtent l="0" t="0" r="0" b="9525"/>
+            <wp:docPr id="56" name="Bild 6" descr="Logo_Grey"/>
+            <wp:cNvGraphicFramePr>
+              <a:graphicFrameLocks xmlns:a="http://schemas.openxmlformats.org/drawingml/2006/main" noChangeAspect="1"/>
+            </wp:cNvGraphicFramePr>
+            <a:graphic xmlns:a="http://schemas.openxmlformats.org/drawingml/2006/main">
+              <a:graphicData uri="http://schemas.openxmlformats.org/drawingml/2006/picture">
+                <pic:pic xmlns:pic="http://schemas.openxmlformats.org/drawingml/2006/picture">
+                  <pic:nvPicPr>
+                    <pic:cNvPr id="0" name="Picture 6" descr="Logo_Grey"/>
+                    <pic:cNvPicPr>
+                      <a:picLocks noChangeAspect="1" noChangeArrowheads="1"/>
+                    </pic:cNvPicPr>
+                  </pic:nvPicPr>
+                  <pic:blipFill>
+                    <a:blip r:embed="rId18">
+                      <a:extLst>
+                        <a:ext uri="{28A0092B-C50C-407E-A947-70E740481C1C}">
+                          <a14:useLocalDpi xmlns:a14="http://schemas.microsoft.com/office/drawing/2010/main" val="0"/>
+                        </a:ext>
+                      </a:extLst>
+                    </a:blip>
+                    <a:srcRect/>
+                    <a:stretch>
+                      <a:fillRect/>
+                    </a:stretch>
+                  </pic:blipFill>
+                  <pic:spPr bwMode="auto">
+                    <a:xfrm>
+                      <a:off x="0" y="0"/>
+                      <a:ext cx="5753100" cy="2962275"/>
+                    </a:xfrm>
+                    <a:prstGeom prst="rect">
+                      <a:avLst/>
+                    </a:prstGeom>
+                    <a:noFill/>
+                    <a:ln>
+                      <a:noFill/>
+                    </a:ln>
+                  </pic:spPr>
+                </pic:pic>
+              </a:graphicData>
+            </a:graphic>
+          </wp:inline>
+        </w:drawing>
       </w:r>
     </w:p>
     <w:p>
       <w:pPr>
         <w:pStyle w:val="Beschriftung"/>
       </w:pPr>
-      <w:bookmarkStart w:id="25" w:name="_Toc445206603"/>
+      <w:bookmarkStart w:id="25" w:name="_Toc445216696"/>
       <w:r>
         <w:t xml:space="preserve">Abbildung </w:t>
       </w:r>
@@ -3749,18 +4288,65 @@
         <w:keepNext/>
       </w:pPr>
       <w:r>
-        <w:pict w14:anchorId="5592367B">
-          <v:shape id="_x0000_i1030" type="#_x0000_t75" style="width:342pt;height:175.7pt">
-            <v:imagedata r:id="rId9" o:title="Logo_Transparent"/>
-          </v:shape>
-        </w:pict>
+        <w:rPr>
+          <w:noProof/>
+          <w:lang w:eastAsia="de-CH"/>
+        </w:rPr>
+        <w:drawing>
+          <wp:inline distT="0" distB="0" distL="0" distR="0" wp14:anchorId="5592367B" wp14:editId="6DF5D292">
+            <wp:extent cx="5753100" cy="2962275"/>
+            <wp:effectExtent l="0" t="0" r="0" b="0"/>
+            <wp:docPr id="55" name="Bild 7" descr="Logo_Transparent"/>
+            <wp:cNvGraphicFramePr>
+              <a:graphicFrameLocks xmlns:a="http://schemas.openxmlformats.org/drawingml/2006/main" noChangeAspect="1"/>
+            </wp:cNvGraphicFramePr>
+            <a:graphic xmlns:a="http://schemas.openxmlformats.org/drawingml/2006/main">
+              <a:graphicData uri="http://schemas.openxmlformats.org/drawingml/2006/picture">
+                <pic:pic xmlns:pic="http://schemas.openxmlformats.org/drawingml/2006/picture">
+                  <pic:nvPicPr>
+                    <pic:cNvPr id="0" name="Picture 7" descr="Logo_Transparent"/>
+                    <pic:cNvPicPr>
+                      <a:picLocks noChangeAspect="1" noChangeArrowheads="1"/>
+                    </pic:cNvPicPr>
+                  </pic:nvPicPr>
+                  <pic:blipFill>
+                    <a:blip r:embed="rId9">
+                      <a:extLst>
+                        <a:ext uri="{28A0092B-C50C-407E-A947-70E740481C1C}">
+                          <a14:useLocalDpi xmlns:a14="http://schemas.microsoft.com/office/drawing/2010/main" val="0"/>
+                        </a:ext>
+                      </a:extLst>
+                    </a:blip>
+                    <a:srcRect/>
+                    <a:stretch>
+                      <a:fillRect/>
+                    </a:stretch>
+                  </pic:blipFill>
+                  <pic:spPr bwMode="auto">
+                    <a:xfrm>
+                      <a:off x="0" y="0"/>
+                      <a:ext cx="5753100" cy="2962275"/>
+                    </a:xfrm>
+                    <a:prstGeom prst="rect">
+                      <a:avLst/>
+                    </a:prstGeom>
+                    <a:noFill/>
+                    <a:ln>
+                      <a:noFill/>
+                    </a:ln>
+                  </pic:spPr>
+                </pic:pic>
+              </a:graphicData>
+            </a:graphic>
+          </wp:inline>
+        </w:drawing>
       </w:r>
     </w:p>
     <w:p>
       <w:pPr>
         <w:pStyle w:val="Beschriftung"/>
       </w:pPr>
-      <w:bookmarkStart w:id="26" w:name="_Toc445206604"/>
+      <w:bookmarkStart w:id="26" w:name="_Toc445216697"/>
       <w:r>
         <w:t xml:space="preserve">Abbildung </w:t>
       </w:r>
@@ -3777,44 +4363,12 @@
       </w:r>
       <w:bookmarkEnd w:id="26"/>
     </w:p>
-    <w:p>
-      <w:pPr>
-        <w:keepNext/>
-      </w:pPr>
-      <w:r>
-        <w:pict w14:anchorId="5BE6F6F6">
-          <v:shape id="_x0000_i1033" type="#_x0000_t75" style="width:116.55pt;height:116.55pt">
-            <v:imagedata r:id="rId19" o:title="MyRapport_Icon"/>
-          </v:shape>
-        </w:pict>
-      </w:r>
-    </w:p>
-    <w:p>
-      <w:pPr>
-        <w:pStyle w:val="Beschriftung"/>
-      </w:pPr>
-      <w:r>
-        <w:t xml:space="preserve">Abbildung </w:t>
-      </w:r>
-      <w:fldSimple w:instr=" SEQ Abbildung \* ARABIC ">
-        <w:r>
-          <w:rPr>
-            <w:noProof/>
-          </w:rPr>
-          <w:t>9</w:t>
-        </w:r>
-      </w:fldSimple>
-      <w:r>
-        <w:t xml:space="preserve"> - Icon Grey</w:t>
-      </w:r>
-    </w:p>
-    <w:p/>
     <w:sectPr>
-      <w:headerReference w:type="default" r:id="rId20"/>
-      <w:footerReference w:type="default" r:id="rId21"/>
-      <w:headerReference w:type="first" r:id="rId22"/>
+      <w:headerReference w:type="default" r:id="rId19"/>
+      <w:footerReference w:type="default" r:id="rId20"/>
+      <w:headerReference w:type="first" r:id="rId21"/>
       <w:pgSz w:w="11906" w:h="16838" w:code="9"/>
-      <w:pgMar w:top="2268" w:right="1417" w:bottom="1134" w:left="1417" w:header="708" w:footer="708" w:gutter="0"/>
+      <w:pgMar w:top="1843" w:right="1417" w:bottom="1134" w:left="1417" w:header="0" w:footer="708" w:gutter="0"/>
       <w:cols w:space="708"/>
       <w:titlePg/>
       <w:docGrid w:linePitch="360"/>
@@ -3966,7 +4520,7 @@
         <w:color w:val="7F7F7F" w:themeColor="text1" w:themeTint="80"/>
         <w:sz w:val="18"/>
       </w:rPr>
-      <w:t>10</w:t>
+      <w:t>11</w:t>
     </w:r>
     <w:r>
       <w:rPr>
@@ -3989,7 +4543,21 @@
         <w:color w:val="7F7F7F" w:themeColor="text1" w:themeTint="80"/>
         <w:sz w:val="18"/>
       </w:rPr>
-      <w:t>03.03.2016 NS</w:t>
+      <w:t>08</w:t>
+    </w:r>
+    <w:r>
+      <w:rPr>
+        <w:color w:val="7F7F7F" w:themeColor="text1" w:themeTint="80"/>
+        <w:sz w:val="18"/>
+      </w:rPr>
+      <w:t xml:space="preserve">.03.2016 </w:t>
+    </w:r>
+    <w:r>
+      <w:rPr>
+        <w:color w:val="7F7F7F" w:themeColor="text1" w:themeTint="80"/>
+        <w:sz w:val="18"/>
+      </w:rPr>
+      <w:t>MR</w:t>
     </w:r>
   </w:p>
 </w:ftr>
@@ -4037,7 +4605,7 @@
         <wp:inline distT="0" distB="0" distL="0" distR="0" wp14:anchorId="239347A9" wp14:editId="6430E3C7">
           <wp:extent cx="1519699" cy="655320"/>
           <wp:effectExtent l="0" t="0" r="4445" b="0"/>
-          <wp:docPr id="16" name="Grafik 16"/>
+          <wp:docPr id="52" name="Grafik 52"/>
           <wp:cNvGraphicFramePr>
             <a:graphicFrameLocks xmlns:a="http://schemas.openxmlformats.org/drawingml/2006/main" noChangeAspect="1"/>
           </wp:cNvGraphicFramePr>
@@ -4097,7 +4665,7 @@
         <wp:inline distT="0" distB="0" distL="0" distR="0" wp14:anchorId="2BFC8E51" wp14:editId="0B26BD04">
           <wp:extent cx="1838325" cy="766417"/>
           <wp:effectExtent l="0" t="0" r="0" b="0"/>
-          <wp:docPr id="2" name="Grafik 2" descr="C:\Users\Nino Sargenti\AppData\Local\Microsoft\Windows\INetCache\Content.Word\MyRapport-02.png"/>
+          <wp:docPr id="53" name="Grafik 53" descr="C:\Users\Nino Sargenti\AppData\Local\Microsoft\Windows\INetCache\Content.Word\MyRapport-02.png"/>
           <wp:cNvGraphicFramePr>
             <a:graphicFrameLocks xmlns:a="http://schemas.openxmlformats.org/drawingml/2006/main" noChangeAspect="1"/>
           </wp:cNvGraphicFramePr>
@@ -4167,7 +4735,7 @@
         <wp:inline distT="0" distB="0" distL="0" distR="0" wp14:anchorId="429F2AC6" wp14:editId="6F38D3D4">
           <wp:extent cx="3233777" cy="1394460"/>
           <wp:effectExtent l="0" t="0" r="5080" b="0"/>
-          <wp:docPr id="17" name="Grafik 17"/>
+          <wp:docPr id="54" name="Grafik 54"/>
           <wp:cNvGraphicFramePr>
             <a:graphicFrameLocks xmlns:a="http://schemas.openxmlformats.org/drawingml/2006/main" noChangeAspect="1"/>
           </wp:cNvGraphicFramePr>
@@ -10149,7 +10717,7 @@
     <w:charset w:val="00"/>
     <w:family w:val="roman"/>
     <w:pitch w:val="variable"/>
-    <w:sig w:usb0="E0002EFF" w:usb1="C0007843" w:usb2="00000009" w:usb3="00000000" w:csb0="000001FF" w:csb1="00000000"/>
+    <w:sig w:usb0="E0002AFF" w:usb1="C0007841" w:usb2="00000009" w:usb3="00000000" w:csb0="000001FF" w:csb1="00000000"/>
   </w:font>
   <w:font w:name="Calibri">
     <w:panose1 w:val="020F0502020204030204"/>
@@ -10162,17 +10730,16 @@
     <w:altName w:val="ＭＳ 明朝"/>
     <w:panose1 w:val="02020609040205080304"/>
     <w:charset w:val="80"/>
-    <w:family w:val="roman"/>
-    <w:notTrueType/>
+    <w:family w:val="modern"/>
     <w:pitch w:val="fixed"/>
-    <w:sig w:usb0="00000001" w:usb1="08070000" w:usb2="00000010" w:usb3="00000000" w:csb0="00020000" w:csb1="00000000"/>
+    <w:sig w:usb0="E00002FF" w:usb1="6AC7FDFB" w:usb2="00000012" w:usb3="00000000" w:csb0="0002009F" w:csb1="00000000"/>
   </w:font>
   <w:font w:name="Courier New">
     <w:panose1 w:val="02070309020205020404"/>
     <w:charset w:val="00"/>
     <w:family w:val="modern"/>
     <w:pitch w:val="fixed"/>
-    <w:sig w:usb0="E0002EFF" w:usb1="C0007843" w:usb2="00000009" w:usb3="00000000" w:csb0="000001FF" w:csb1="00000000"/>
+    <w:sig w:usb0="E0002AFF" w:usb1="C0007843" w:usb2="00000009" w:usb3="00000000" w:csb0="000001FF" w:csb1="00000000"/>
   </w:font>
   <w:font w:name="Wingdings">
     <w:panose1 w:val="05000000000000000000"/>
@@ -10215,7 +10782,7 @@
     <w:charset w:val="80"/>
     <w:family w:val="modern"/>
     <w:pitch w:val="fixed"/>
-    <w:sig w:usb0="E00002FF" w:usb1="6AC7FDFB" w:usb2="08000012" w:usb3="00000000" w:csb0="0002009F" w:csb1="00000000"/>
+    <w:sig w:usb0="E00002FF" w:usb1="6AC7FDFB" w:usb2="00000012" w:usb3="00000000" w:csb0="0002009F" w:csb1="00000000"/>
   </w:font>
   <w:font w:name="Calibri Light">
     <w:panose1 w:val="020F0302020204030204"/>
@@ -10293,7 +10860,6 @@
     <w:rsid w:val="00E7233A"/>
     <w:rsid w:val="00EB1A50"/>
     <w:rsid w:val="00EB36C3"/>
-    <w:rsid w:val="00F07B97"/>
     <w:rsid w:val="00F20045"/>
     <w:rsid w:val="00FD691B"/>
   </w:rsids>
@@ -11051,7 +11617,7 @@
 
 <file path=customXml/item1.xml><?xml version="1.0" encoding="utf-8"?>
 <CoverPageProperties xmlns="http://schemas.microsoft.com/office/2006/coverPageProps">
-  <PublishDate>2016-03-07T00:00:00</PublishDate>
+  <PublishDate>2016-03-08T00:00:00</PublishDate>
   <Abstract/>
   <CompanyAddress/>
   <CompanyPhone/>
@@ -11095,7 +11661,7 @@
 </file>
 
 <file path=customXml/itemProps2.xml><?xml version="1.0" encoding="utf-8"?>
-<ds:datastoreItem xmlns:ds="http://schemas.openxmlformats.org/officeDocument/2006/customXml" ds:itemID="{4D22E10F-9AC7-4D37-A52B-D1B3588ECF13}">
+<ds:datastoreItem xmlns:ds="http://schemas.openxmlformats.org/officeDocument/2006/customXml" ds:itemID="{07457E3C-5A6F-446C-959D-2470D22002EE}">
   <ds:schemaRefs>
     <ds:schemaRef ds:uri="http://schemas.openxmlformats.org/officeDocument/2006/bibliography"/>
   </ds:schemaRefs>
